--- a/paper/mtech/fortnightreports/Fortnightly 2 Report - 5.docx
+++ b/paper/mtech/fortnightreports/Fortnightly 2 Report - 5.docx
@@ -1,6 +1,6 @@
 
 <file path=word/document.xml><?xml version="1.0" encoding="utf-8"?>
-<w:document xmlns:ve="http://schemas.openxmlformats.org/markup-compatibility/2006" xmlns:o="urn:schemas-microsoft-com:office:office" xmlns:r="http://schemas.openxmlformats.org/officeDocument/2006/relationships" xmlns:m="http://schemas.openxmlformats.org/officeDocument/2006/math" xmlns:v="urn:schemas-microsoft-com:vml" xmlns:wp="http://schemas.openxmlformats.org/drawingml/2006/wordprocessingDrawing" xmlns:w10="urn:schemas-microsoft-com:office:word" xmlns:w="http://schemas.openxmlformats.org/wordprocessingml/2006/main" xmlns:wne="http://schemas.microsoft.com/office/word/2006/wordml">
+<w:document xmlns:wpc="http://schemas.microsoft.com/office/word/2010/wordprocessingCanvas" xmlns:cx="http://schemas.microsoft.com/office/drawing/2014/chartex" xmlns:cx1="http://schemas.microsoft.com/office/drawing/2015/9/8/chartex" xmlns:cx2="http://schemas.microsoft.com/office/drawing/2015/10/21/chartex" xmlns:cx3="http://schemas.microsoft.com/office/drawing/2016/5/9/chartex" xmlns:cx4="http://schemas.microsoft.com/office/drawing/2016/5/10/chartex" xmlns:cx5="http://schemas.microsoft.com/office/drawing/2016/5/11/chartex" xmlns:cx6="http://schemas.microsoft.com/office/drawing/2016/5/12/chartex" xmlns:cx7="http://schemas.microsoft.com/office/drawing/2016/5/13/chartex" xmlns:cx8="http://schemas.microsoft.com/office/drawing/2016/5/14/chartex" xmlns:mc="http://schemas.openxmlformats.org/markup-compatibility/2006" xmlns:aink="http://schemas.microsoft.com/office/drawing/2016/ink" xmlns:am3d="http://schemas.microsoft.com/office/drawing/2017/model3d" xmlns:o="urn:schemas-microsoft-com:office:office" xmlns:r="http://schemas.openxmlformats.org/officeDocument/2006/relationships" xmlns:m="http://schemas.openxmlformats.org/officeDocument/2006/math" xmlns:v="urn:schemas-microsoft-com:vml" xmlns:wp14="http://schemas.microsoft.com/office/word/2010/wordprocessingDrawing" xmlns:wp="http://schemas.openxmlformats.org/drawingml/2006/wordprocessingDrawing" xmlns:w10="urn:schemas-microsoft-com:office:word" xmlns:w="http://schemas.openxmlformats.org/wordprocessingml/2006/main" xmlns:w14="http://schemas.microsoft.com/office/word/2010/wordml" xmlns:w15="http://schemas.microsoft.com/office/word/2012/wordml" xmlns:w16cex="http://schemas.microsoft.com/office/word/2018/wordml/cex" xmlns:w16cid="http://schemas.microsoft.com/office/word/2016/wordml/cid" xmlns:w16="http://schemas.microsoft.com/office/word/2018/wordml" xmlns:w16se="http://schemas.microsoft.com/office/word/2015/wordml/symex" xmlns:wpg="http://schemas.microsoft.com/office/word/2010/wordprocessingGroup" xmlns:wpi="http://schemas.microsoft.com/office/word/2010/wordprocessingInk" xmlns:wne="http://schemas.microsoft.com/office/word/2006/wordml" xmlns:wps="http://schemas.microsoft.com/office/word/2010/wordprocessingShape" mc:Ignorable="w14 w15 w16se w16cid w16 w16cex wp14">
   <w:body>
     <w:p>
       <w:pPr>
@@ -131,7 +131,7 @@
         <w:tblW w:w="10349" w:type="dxa"/>
         <w:tblInd w:w="-176" w:type="dxa"/>
         <w:tblLayout w:type="fixed"/>
-        <w:tblLook w:val="04A0"/>
+        <w:tblLook w:val="04A0" w:firstRow="1" w:lastRow="0" w:firstColumn="1" w:lastColumn="0" w:noHBand="0" w:noVBand="1"/>
       </w:tblPr>
       <w:tblGrid>
         <w:gridCol w:w="1985"/>
@@ -302,7 +302,23 @@
                 <w:b/>
                 <w:bCs/>
               </w:rPr>
-              <w:t xml:space="preserve">5.Practice School Company : </w:t>
+              <w:t xml:space="preserve">5.Practice School </w:t>
+            </w:r>
+            <w:r>
+              <w:rPr>
+                <w:rFonts w:ascii="Times New Roman" w:hAnsi="Times New Roman" w:cs="Times New Roman"/>
+                <w:b/>
+                <w:bCs/>
+              </w:rPr>
+              <w:t>Company:</w:t>
+            </w:r>
+            <w:r>
+              <w:rPr>
+                <w:rFonts w:ascii="Times New Roman" w:hAnsi="Times New Roman" w:cs="Times New Roman"/>
+                <w:b/>
+                <w:bCs/>
+              </w:rPr>
+              <w:t xml:space="preserve"> </w:t>
             </w:r>
             <w:r>
               <w:rPr>
@@ -342,8 +358,6 @@
               </w:rPr>
               <w:t>6.Company Guide</w:t>
             </w:r>
-            <w:bookmarkStart w:id="0" w:name="_GoBack"/>
-            <w:bookmarkEnd w:id="0"/>
             <w:r>
               <w:rPr>
                 <w:rFonts w:ascii="Times New Roman" w:hAnsi="Times New Roman" w:cs="Times New Roman"/>
@@ -356,7 +370,27 @@
               <w:rPr>
                 <w:rFonts w:ascii="Times New Roman" w:hAnsi="Times New Roman" w:cs="Times New Roman"/>
               </w:rPr>
-              <w:t>K. Raju(Manager(IS Audit &amp; Bills))</w:t>
+              <w:t xml:space="preserve">K. </w:t>
+            </w:r>
+            <w:r>
+              <w:rPr>
+                <w:rFonts w:ascii="Times New Roman" w:hAnsi="Times New Roman" w:cs="Times New Roman"/>
+              </w:rPr>
+              <w:t>Raju (</w:t>
+            </w:r>
+            <w:proofErr w:type="gramStart"/>
+            <w:r>
+              <w:rPr>
+                <w:rFonts w:ascii="Times New Roman" w:hAnsi="Times New Roman" w:cs="Times New Roman"/>
+              </w:rPr>
+              <w:t>Manager(</w:t>
+            </w:r>
+            <w:proofErr w:type="gramEnd"/>
+            <w:r>
+              <w:rPr>
+                <w:rFonts w:ascii="Times New Roman" w:hAnsi="Times New Roman" w:cs="Times New Roman"/>
+              </w:rPr>
+              <w:t>IS Audit &amp; Bills))</w:t>
             </w:r>
           </w:p>
         </w:tc>
@@ -449,15 +483,15 @@
                 <w:b/>
                 <w:bCs/>
               </w:rPr>
-              <w:t xml:space="preserve">8.Project Title </w:t>
-            </w:r>
-            <w:r>
-              <w:rPr>
-                <w:rFonts w:ascii="Times New Roman" w:hAnsi="Times New Roman" w:cs="Times New Roman"/>
-                <w:b/>
-                <w:bCs/>
-              </w:rPr>
-              <w:t>:</w:t>
+              <w:t xml:space="preserve">8.Project </w:t>
+            </w:r>
+            <w:r>
+              <w:rPr>
+                <w:rFonts w:ascii="Times New Roman" w:hAnsi="Times New Roman" w:cs="Times New Roman"/>
+                <w:b/>
+                <w:bCs/>
+              </w:rPr>
+              <w:t>Title:</w:t>
             </w:r>
             <w:r>
               <w:rPr>
@@ -1143,7 +1177,33 @@
                 <w:b/>
                 <w:bCs/>
               </w:rPr>
-              <w:t xml:space="preserve">15.Plan for the coming fortnight (mention in detail)       </w:t>
+              <w:t xml:space="preserve">15.Plan for the coming fortnight (mention in </w:t>
+            </w:r>
+            <w:proofErr w:type="gramStart"/>
+            <w:r>
+              <w:rPr>
+                <w:rFonts w:ascii="Times New Roman" w:hAnsi="Times New Roman" w:cs="Times New Roman"/>
+                <w:b/>
+                <w:bCs/>
+              </w:rPr>
+              <w:t xml:space="preserve">detail)  </w:t>
+            </w:r>
+            <w:r>
+              <w:rPr>
+                <w:rFonts w:ascii="Times New Roman" w:hAnsi="Times New Roman" w:cs="Times New Roman"/>
+                <w:b/>
+                <w:bCs/>
+              </w:rPr>
+              <w:t xml:space="preserve"> </w:t>
+            </w:r>
+            <w:proofErr w:type="gramEnd"/>
+            <w:r>
+              <w:rPr>
+                <w:rFonts w:ascii="Times New Roman" w:hAnsi="Times New Roman" w:cs="Times New Roman"/>
+                <w:b/>
+                <w:bCs/>
+              </w:rPr>
+              <w:t xml:space="preserve">  </w:t>
             </w:r>
           </w:p>
         </w:tc>
@@ -1436,7 +1496,23 @@
                 <w:b/>
                 <w:bCs/>
               </w:rPr>
-              <w:t>Evaluation by Operational Guide(PS Faculty) &amp; Company Guide</w:t>
+              <w:t xml:space="preserve">Evaluation by Operational </w:t>
+            </w:r>
+            <w:r>
+              <w:rPr>
+                <w:rFonts w:ascii="Times New Roman" w:hAnsi="Times New Roman" w:cs="Times New Roman"/>
+                <w:b/>
+                <w:bCs/>
+              </w:rPr>
+              <w:t>Guide (</w:t>
+            </w:r>
+            <w:r>
+              <w:rPr>
+                <w:rFonts w:ascii="Times New Roman" w:hAnsi="Times New Roman" w:cs="Times New Roman"/>
+                <w:b/>
+                <w:bCs/>
+              </w:rPr>
+              <w:t>PS Faculty) &amp; Company Guide</w:t>
             </w:r>
           </w:p>
         </w:tc>
@@ -1540,7 +1616,25 @@
                 <w:b/>
                 <w:bCs/>
               </w:rPr>
-              <w:t>(Signature of Operational Guide(PS Faculty)</w:t>
+              <w:t xml:space="preserve">(Signature of Operational </w:t>
+            </w:r>
+            <w:proofErr w:type="gramStart"/>
+            <w:r>
+              <w:rPr>
+                <w:rFonts w:ascii="Times New Roman" w:hAnsi="Times New Roman" w:cs="Times New Roman"/>
+                <w:b/>
+                <w:bCs/>
+              </w:rPr>
+              <w:t>Guide(</w:t>
+            </w:r>
+            <w:proofErr w:type="gramEnd"/>
+            <w:r>
+              <w:rPr>
+                <w:rFonts w:ascii="Times New Roman" w:hAnsi="Times New Roman" w:cs="Times New Roman"/>
+                <w:b/>
+                <w:bCs/>
+              </w:rPr>
+              <w:t>PS Faculty)</w:t>
             </w:r>
           </w:p>
         </w:tc>
@@ -1892,7 +1986,16 @@
                 <w:b/>
                 <w:bCs/>
               </w:rPr>
-              <w:t xml:space="preserve">                                       (Signature of University Guide</w:t>
+              <w:t xml:space="preserve">                                       (Signature of University </w:t>
+            </w:r>
+            <w:proofErr w:type="gramStart"/>
+            <w:r>
+              <w:rPr>
+                <w:rFonts w:ascii="Times New Roman" w:hAnsi="Times New Roman" w:cs="Times New Roman"/>
+                <w:b/>
+                <w:bCs/>
+              </w:rPr>
+              <w:t>Guide</w:t>
             </w:r>
             <w:r>
               <w:rPr>
@@ -1908,7 +2011,16 @@
                 <w:b/>
                 <w:bCs/>
               </w:rPr>
-              <w:t xml:space="preserve">                                                                                                                              </w:t>
+              <w:t xml:space="preserve">   </w:t>
+            </w:r>
+            <w:proofErr w:type="gramEnd"/>
+            <w:r>
+              <w:rPr>
+                <w:rFonts w:ascii="Times New Roman" w:hAnsi="Times New Roman" w:cs="Times New Roman"/>
+                <w:b/>
+                <w:bCs/>
+              </w:rPr>
+              <w:t xml:space="preserve">                                                                                                                           </w:t>
             </w:r>
           </w:p>
         </w:tc>
@@ -2209,6 +2321,2208 @@
           <w:lang w:val="en-IN"/>
         </w:rPr>
       </w:pPr>
+    </w:p>
+    <w:p>
+      <w:pPr>
+        <w:widowControl w:val="0"/>
+        <w:autoSpaceDE w:val="0"/>
+        <w:autoSpaceDN w:val="0"/>
+        <w:adjustRightInd w:val="0"/>
+        <w:spacing w:after="0" w:line="239" w:lineRule="auto"/>
+        <w:ind w:left="2400"/>
+        <w:rPr>
+          <w:rFonts w:ascii="Times New Roman" w:hAnsi="Times New Roman"/>
+          <w:sz w:val="20"/>
+          <w:szCs w:val="20"/>
+        </w:rPr>
+      </w:pPr>
+      <w:r>
+        <w:rPr>
+          <w:rFonts w:ascii="Times New Roman" w:hAnsi="Times New Roman"/>
+          <w:b/>
+          <w:bCs/>
+          <w:sz w:val="20"/>
+          <w:szCs w:val="20"/>
+        </w:rPr>
+        <w:lastRenderedPageBreak/>
+        <w:t>INDUSTRIAL PRACTICE SCHOOL: K. L. UNIVERSITY</w:t>
+      </w:r>
+    </w:p>
+    <w:p>
+      <w:pPr>
+        <w:widowControl w:val="0"/>
+        <w:autoSpaceDE w:val="0"/>
+        <w:autoSpaceDN w:val="0"/>
+        <w:adjustRightInd w:val="0"/>
+        <w:spacing w:after="0" w:line="2" w:lineRule="exact"/>
+        <w:rPr>
+          <w:rFonts w:ascii="Times New Roman" w:hAnsi="Times New Roman"/>
+          <w:sz w:val="20"/>
+          <w:szCs w:val="20"/>
+        </w:rPr>
+      </w:pPr>
+    </w:p>
+    <w:p>
+      <w:pPr>
+        <w:widowControl w:val="0"/>
+        <w:autoSpaceDE w:val="0"/>
+        <w:autoSpaceDN w:val="0"/>
+        <w:adjustRightInd w:val="0"/>
+        <w:spacing w:after="0" w:line="240" w:lineRule="auto"/>
+        <w:ind w:left="3820"/>
+        <w:rPr>
+          <w:rFonts w:ascii="Times New Roman" w:hAnsi="Times New Roman"/>
+          <w:sz w:val="20"/>
+          <w:szCs w:val="20"/>
+        </w:rPr>
+      </w:pPr>
+      <w:r>
+        <w:rPr>
+          <w:rFonts w:ascii="Times New Roman" w:hAnsi="Times New Roman"/>
+          <w:b/>
+          <w:bCs/>
+          <w:sz w:val="20"/>
+          <w:szCs w:val="20"/>
+        </w:rPr>
+        <w:t>M.TECH PROGRAM</w:t>
+      </w:r>
+    </w:p>
+    <w:p>
+      <w:pPr>
+        <w:widowControl w:val="0"/>
+        <w:autoSpaceDE w:val="0"/>
+        <w:autoSpaceDN w:val="0"/>
+        <w:adjustRightInd w:val="0"/>
+        <w:spacing w:after="0" w:line="5" w:lineRule="exact"/>
+        <w:rPr>
+          <w:rFonts w:ascii="Times New Roman" w:hAnsi="Times New Roman"/>
+          <w:sz w:val="20"/>
+          <w:szCs w:val="20"/>
+        </w:rPr>
+      </w:pPr>
+    </w:p>
+    <w:p>
+      <w:pPr>
+        <w:widowControl w:val="0"/>
+        <w:autoSpaceDE w:val="0"/>
+        <w:autoSpaceDN w:val="0"/>
+        <w:adjustRightInd w:val="0"/>
+        <w:spacing w:after="0" w:line="240" w:lineRule="auto"/>
+        <w:ind w:left="1700"/>
+        <w:rPr>
+          <w:rFonts w:ascii="Times New Roman" w:hAnsi="Times New Roman"/>
+          <w:sz w:val="20"/>
+          <w:szCs w:val="20"/>
+        </w:rPr>
+      </w:pPr>
+      <w:r>
+        <w:rPr>
+          <w:rFonts w:ascii="Times New Roman" w:hAnsi="Times New Roman"/>
+          <w:b/>
+          <w:bCs/>
+          <w:sz w:val="20"/>
+          <w:szCs w:val="20"/>
+        </w:rPr>
+        <w:t>FORTNIGHTLY PROGRESS REPORT (PS</w:t>
+      </w:r>
+      <w:r>
+        <w:rPr>
+          <w:rFonts w:ascii="Times New Roman" w:hAnsi="Times New Roman"/>
+          <w:b/>
+          <w:bCs/>
+          <w:sz w:val="20"/>
+          <w:szCs w:val="20"/>
+        </w:rPr>
+        <w:t xml:space="preserve"> 2</w:t>
+      </w:r>
+      <w:r>
+        <w:rPr>
+          <w:rFonts w:ascii="Times New Roman" w:hAnsi="Times New Roman"/>
+          <w:b/>
+          <w:bCs/>
+          <w:sz w:val="20"/>
+          <w:szCs w:val="20"/>
+        </w:rPr>
+        <w:t>, A.Y. 2019-20)</w:t>
+      </w:r>
+    </w:p>
+    <w:tbl>
+      <w:tblPr>
+        <w:tblStyle w:val="TableGrid"/>
+        <w:tblW w:w="10349" w:type="dxa"/>
+        <w:tblInd w:w="-176" w:type="dxa"/>
+        <w:tblLayout w:type="fixed"/>
+        <w:tblLook w:val="04A0" w:firstRow="1" w:lastRow="0" w:firstColumn="1" w:lastColumn="0" w:noHBand="0" w:noVBand="1"/>
+      </w:tblPr>
+      <w:tblGrid>
+        <w:gridCol w:w="1985"/>
+        <w:gridCol w:w="1516"/>
+        <w:gridCol w:w="327"/>
+        <w:gridCol w:w="213"/>
+        <w:gridCol w:w="1488"/>
+        <w:gridCol w:w="425"/>
+        <w:gridCol w:w="1276"/>
+        <w:gridCol w:w="425"/>
+        <w:gridCol w:w="390"/>
+        <w:gridCol w:w="36"/>
+        <w:gridCol w:w="1134"/>
+        <w:gridCol w:w="1134"/>
+      </w:tblGrid>
+      <w:tr>
+        <w:trPr>
+          <w:trHeight w:val="425"/>
+        </w:trPr>
+        <w:tc>
+          <w:tcPr>
+            <w:tcW w:w="4041" w:type="dxa"/>
+            <w:gridSpan w:val="4"/>
+            <w:vAlign w:val="center"/>
+            <w:hideMark/>
+          </w:tcPr>
+          <w:p>
+            <w:pPr>
+              <w:rPr>
+                <w:rFonts w:ascii="Times New Roman" w:hAnsi="Times New Roman" w:cs="Times New Roman"/>
+                <w:b/>
+                <w:bCs/>
+              </w:rPr>
+            </w:pPr>
+            <w:r>
+              <w:rPr>
+                <w:rFonts w:ascii="Times New Roman" w:hAnsi="Times New Roman" w:cs="Times New Roman"/>
+                <w:b/>
+                <w:bCs/>
+              </w:rPr>
+              <w:t xml:space="preserve">1. Name of the Student: </w:t>
+            </w:r>
+            <w:r>
+              <w:rPr>
+                <w:rFonts w:ascii="Times New Roman" w:hAnsi="Times New Roman" w:cs="Times New Roman"/>
+              </w:rPr>
+              <w:t>M Naveen</w:t>
+            </w:r>
+          </w:p>
+        </w:tc>
+        <w:tc>
+          <w:tcPr>
+            <w:tcW w:w="3189" w:type="dxa"/>
+            <w:gridSpan w:val="3"/>
+            <w:vAlign w:val="center"/>
+            <w:hideMark/>
+          </w:tcPr>
+          <w:p>
+            <w:pPr>
+              <w:rPr>
+                <w:rFonts w:ascii="Times New Roman" w:hAnsi="Times New Roman" w:cs="Times New Roman"/>
+                <w:b/>
+                <w:bCs/>
+              </w:rPr>
+            </w:pPr>
+            <w:r>
+              <w:rPr>
+                <w:rFonts w:ascii="Times New Roman" w:hAnsi="Times New Roman" w:cs="Times New Roman"/>
+                <w:b/>
+                <w:bCs/>
+              </w:rPr>
+              <w:t>2.University ID No.</w:t>
+            </w:r>
+            <w:r>
+              <w:rPr>
+                <w:rFonts w:ascii="Times New Roman" w:hAnsi="Times New Roman" w:cs="Times New Roman"/>
+              </w:rPr>
+              <w:t>182034009</w:t>
+            </w:r>
+          </w:p>
+        </w:tc>
+        <w:tc>
+          <w:tcPr>
+            <w:tcW w:w="3119" w:type="dxa"/>
+            <w:gridSpan w:val="5"/>
+            <w:vAlign w:val="center"/>
+            <w:hideMark/>
+          </w:tcPr>
+          <w:p>
+            <w:pPr>
+              <w:rPr>
+                <w:rFonts w:ascii="Times New Roman" w:hAnsi="Times New Roman" w:cs="Times New Roman"/>
+                <w:b/>
+                <w:bCs/>
+              </w:rPr>
+            </w:pPr>
+            <w:r>
+              <w:rPr>
+                <w:rFonts w:ascii="Times New Roman" w:hAnsi="Times New Roman" w:cs="Times New Roman"/>
+                <w:b/>
+                <w:bCs/>
+              </w:rPr>
+              <w:t>3.Branch:</w:t>
+            </w:r>
+            <w:r>
+              <w:rPr>
+                <w:rFonts w:ascii="Times New Roman" w:hAnsi="Times New Roman" w:cs="Times New Roman"/>
+              </w:rPr>
+              <w:t>CS&amp;DF</w:t>
+            </w:r>
+          </w:p>
+        </w:tc>
+      </w:tr>
+      <w:tr>
+        <w:trPr>
+          <w:trHeight w:val="418"/>
+        </w:trPr>
+        <w:tc>
+          <w:tcPr>
+            <w:tcW w:w="3501" w:type="dxa"/>
+            <w:gridSpan w:val="2"/>
+            <w:vAlign w:val="center"/>
+            <w:hideMark/>
+          </w:tcPr>
+          <w:p>
+            <w:pPr>
+              <w:rPr>
+                <w:rFonts w:ascii="Times New Roman" w:hAnsi="Times New Roman" w:cs="Times New Roman"/>
+                <w:b/>
+                <w:bCs/>
+              </w:rPr>
+            </w:pPr>
+            <w:r>
+              <w:rPr>
+                <w:rFonts w:ascii="Times New Roman" w:hAnsi="Times New Roman" w:cs="Times New Roman"/>
+                <w:b/>
+                <w:bCs/>
+              </w:rPr>
+              <w:t xml:space="preserve">4.Regional Office: </w:t>
+            </w:r>
+            <w:r>
+              <w:rPr>
+                <w:rFonts w:ascii="Times New Roman" w:hAnsi="Times New Roman" w:cs="Times New Roman"/>
+              </w:rPr>
+              <w:t xml:space="preserve">Vijayawada </w:t>
+            </w:r>
+          </w:p>
+        </w:tc>
+        <w:tc>
+          <w:tcPr>
+            <w:tcW w:w="6848" w:type="dxa"/>
+            <w:gridSpan w:val="10"/>
+            <w:noWrap/>
+            <w:vAlign w:val="center"/>
+            <w:hideMark/>
+          </w:tcPr>
+          <w:p>
+            <w:pPr>
+              <w:rPr>
+                <w:rFonts w:ascii="Times New Roman" w:hAnsi="Times New Roman" w:cs="Times New Roman"/>
+                <w:b/>
+                <w:bCs/>
+              </w:rPr>
+            </w:pPr>
+            <w:r>
+              <w:rPr>
+                <w:rFonts w:ascii="Times New Roman" w:hAnsi="Times New Roman" w:cs="Times New Roman"/>
+                <w:b/>
+                <w:bCs/>
+              </w:rPr>
+              <w:t xml:space="preserve">5.Practice School </w:t>
+            </w:r>
+            <w:proofErr w:type="gramStart"/>
+            <w:r>
+              <w:rPr>
+                <w:rFonts w:ascii="Times New Roman" w:hAnsi="Times New Roman" w:cs="Times New Roman"/>
+                <w:b/>
+                <w:bCs/>
+              </w:rPr>
+              <w:t>Company :</w:t>
+            </w:r>
+            <w:proofErr w:type="gramEnd"/>
+            <w:r>
+              <w:rPr>
+                <w:rFonts w:ascii="Times New Roman" w:hAnsi="Times New Roman" w:cs="Times New Roman"/>
+                <w:b/>
+                <w:bCs/>
+              </w:rPr>
+              <w:t xml:space="preserve"> </w:t>
+            </w:r>
+            <w:r>
+              <w:rPr>
+                <w:rFonts w:ascii="Times New Roman" w:hAnsi="Times New Roman" w:cs="Times New Roman"/>
+                <w:bCs/>
+              </w:rPr>
+              <w:t>APTS</w:t>
+            </w:r>
+          </w:p>
+        </w:tc>
+      </w:tr>
+      <w:tr>
+        <w:trPr>
+          <w:trHeight w:val="409"/>
+        </w:trPr>
+        <w:tc>
+          <w:tcPr>
+            <w:tcW w:w="5954" w:type="dxa"/>
+            <w:gridSpan w:val="6"/>
+            <w:noWrap/>
+            <w:vAlign w:val="center"/>
+            <w:hideMark/>
+          </w:tcPr>
+          <w:p>
+            <w:pPr>
+              <w:rPr>
+                <w:rFonts w:ascii="Times New Roman" w:hAnsi="Times New Roman" w:cs="Times New Roman"/>
+                <w:b/>
+                <w:bCs/>
+              </w:rPr>
+            </w:pPr>
+            <w:r>
+              <w:rPr>
+                <w:rFonts w:ascii="Times New Roman" w:hAnsi="Times New Roman" w:cs="Times New Roman"/>
+                <w:b/>
+                <w:bCs/>
+              </w:rPr>
+              <w:t>6.Company Guide</w:t>
+            </w:r>
+            <w:r>
+              <w:rPr>
+                <w:rFonts w:ascii="Times New Roman" w:hAnsi="Times New Roman" w:cs="Times New Roman"/>
+                <w:b/>
+                <w:bCs/>
+              </w:rPr>
+              <w:t xml:space="preserve">: </w:t>
+            </w:r>
+            <w:r>
+              <w:rPr>
+                <w:rFonts w:ascii="Times New Roman" w:hAnsi="Times New Roman" w:cs="Times New Roman"/>
+              </w:rPr>
+              <w:t xml:space="preserve">K. </w:t>
+            </w:r>
+            <w:proofErr w:type="gramStart"/>
+            <w:r>
+              <w:rPr>
+                <w:rFonts w:ascii="Times New Roman" w:hAnsi="Times New Roman" w:cs="Times New Roman"/>
+              </w:rPr>
+              <w:t>Raju(</w:t>
+            </w:r>
+            <w:proofErr w:type="gramEnd"/>
+            <w:r>
+              <w:rPr>
+                <w:rFonts w:ascii="Times New Roman" w:hAnsi="Times New Roman" w:cs="Times New Roman"/>
+              </w:rPr>
+              <w:t>Manager(IS Audit &amp; Bills))</w:t>
+            </w:r>
+          </w:p>
+        </w:tc>
+        <w:tc>
+          <w:tcPr>
+            <w:tcW w:w="4395" w:type="dxa"/>
+            <w:gridSpan w:val="6"/>
+            <w:noWrap/>
+            <w:vAlign w:val="center"/>
+            <w:hideMark/>
+          </w:tcPr>
+          <w:p>
+            <w:pPr>
+              <w:rPr>
+                <w:rFonts w:ascii="Times New Roman" w:hAnsi="Times New Roman" w:cs="Times New Roman"/>
+                <w:b/>
+                <w:bCs/>
+              </w:rPr>
+            </w:pPr>
+            <w:r>
+              <w:rPr>
+                <w:rFonts w:ascii="Times New Roman" w:hAnsi="Times New Roman" w:cs="Times New Roman"/>
+                <w:b/>
+                <w:bCs/>
+              </w:rPr>
+              <w:t>7.University Guide</w:t>
+            </w:r>
+            <w:r>
+              <w:rPr>
+                <w:rFonts w:ascii="Times New Roman" w:hAnsi="Times New Roman" w:cs="Times New Roman"/>
+                <w:b/>
+                <w:bCs/>
+              </w:rPr>
+              <w:t xml:space="preserve">: </w:t>
+            </w:r>
+            <w:r>
+              <w:rPr>
+                <w:rFonts w:ascii="Times New Roman" w:hAnsi="Times New Roman" w:cs="Times New Roman"/>
+                <w:bCs/>
+              </w:rPr>
+              <w:t>Dr. P</w:t>
+            </w:r>
+            <w:r>
+              <w:rPr>
+                <w:rFonts w:ascii="Times New Roman" w:hAnsi="Times New Roman" w:cs="Times New Roman"/>
+                <w:bCs/>
+              </w:rPr>
+              <w:t>ragnyaban</w:t>
+            </w:r>
+            <w:r>
+              <w:rPr>
+                <w:rFonts w:ascii="Times New Roman" w:hAnsi="Times New Roman" w:cs="Times New Roman"/>
+                <w:bCs/>
+              </w:rPr>
+              <w:t xml:space="preserve"> M</w:t>
+            </w:r>
+            <w:r>
+              <w:rPr>
+                <w:rFonts w:ascii="Times New Roman" w:hAnsi="Times New Roman" w:cs="Times New Roman"/>
+                <w:bCs/>
+              </w:rPr>
+              <w:t>ishra</w:t>
+            </w:r>
+          </w:p>
+        </w:tc>
+      </w:tr>
+      <w:tr>
+        <w:trPr>
+          <w:trHeight w:val="414"/>
+        </w:trPr>
+        <w:tc>
+          <w:tcPr>
+            <w:tcW w:w="10349" w:type="dxa"/>
+            <w:gridSpan w:val="12"/>
+            <w:noWrap/>
+            <w:vAlign w:val="center"/>
+            <w:hideMark/>
+          </w:tcPr>
+          <w:p>
+            <w:pPr>
+              <w:rPr>
+                <w:rFonts w:ascii="Times New Roman" w:hAnsi="Times New Roman" w:cs="Times New Roman"/>
+                <w:b/>
+                <w:bCs/>
+              </w:rPr>
+            </w:pPr>
+            <w:r>
+              <w:rPr>
+                <w:rFonts w:ascii="Times New Roman" w:hAnsi="Times New Roman" w:cs="Times New Roman"/>
+                <w:b/>
+                <w:bCs/>
+              </w:rPr>
+              <w:t xml:space="preserve">8.Project </w:t>
+            </w:r>
+            <w:proofErr w:type="gramStart"/>
+            <w:r>
+              <w:rPr>
+                <w:rFonts w:ascii="Times New Roman" w:hAnsi="Times New Roman" w:cs="Times New Roman"/>
+                <w:b/>
+                <w:bCs/>
+              </w:rPr>
+              <w:t xml:space="preserve">Title </w:t>
+            </w:r>
+            <w:r>
+              <w:rPr>
+                <w:rFonts w:ascii="Times New Roman" w:hAnsi="Times New Roman" w:cs="Times New Roman"/>
+                <w:b/>
+                <w:bCs/>
+              </w:rPr>
+              <w:t>:</w:t>
+            </w:r>
+            <w:proofErr w:type="gramEnd"/>
+            <w:r>
+              <w:rPr>
+                <w:rFonts w:ascii="Times New Roman" w:hAnsi="Times New Roman" w:cs="Times New Roman"/>
+                <w:bCs/>
+              </w:rPr>
+              <w:t xml:space="preserve"> Web</w:t>
+            </w:r>
+            <w:r>
+              <w:rPr>
+                <w:rFonts w:ascii="Times New Roman" w:hAnsi="Times New Roman" w:cs="Times New Roman"/>
+                <w:b/>
+                <w:bCs/>
+              </w:rPr>
+              <w:t xml:space="preserve"> </w:t>
+            </w:r>
+            <w:r>
+              <w:rPr>
+                <w:rFonts w:ascii="Times New Roman" w:hAnsi="Times New Roman" w:cs="Times New Roman"/>
+                <w:bCs/>
+              </w:rPr>
+              <w:t xml:space="preserve">Application Vulnerability </w:t>
+            </w:r>
+            <w:r>
+              <w:rPr>
+                <w:rFonts w:ascii="Times New Roman" w:hAnsi="Times New Roman" w:cs="Times New Roman"/>
+                <w:bCs/>
+              </w:rPr>
+              <w:t>Assessment and Pen testing</w:t>
+            </w:r>
+            <w:r>
+              <w:rPr>
+                <w:rFonts w:ascii="Times New Roman" w:hAnsi="Times New Roman" w:cs="Times New Roman"/>
+                <w:b/>
+                <w:bCs/>
+              </w:rPr>
+              <w:t xml:space="preserve"> </w:t>
+            </w:r>
+          </w:p>
+        </w:tc>
+      </w:tr>
+      <w:tr>
+        <w:trPr>
+          <w:trHeight w:val="300"/>
+        </w:trPr>
+        <w:tc>
+          <w:tcPr>
+            <w:tcW w:w="1985" w:type="dxa"/>
+            <w:vMerge w:val="restart"/>
+            <w:noWrap/>
+            <w:hideMark/>
+          </w:tcPr>
+          <w:p>
+            <w:pPr>
+              <w:rPr>
+                <w:rFonts w:ascii="Times New Roman" w:hAnsi="Times New Roman" w:cs="Times New Roman"/>
+                <w:b/>
+                <w:bCs/>
+              </w:rPr>
+            </w:pPr>
+            <w:r>
+              <w:rPr>
+                <w:rFonts w:ascii="Times New Roman" w:hAnsi="Times New Roman" w:cs="Times New Roman"/>
+                <w:b/>
+                <w:bCs/>
+              </w:rPr>
+              <w:t>9. Fortnight No.</w:t>
+            </w:r>
+          </w:p>
+          <w:p>
+            <w:pPr>
+              <w:rPr>
+                <w:rFonts w:ascii="Times New Roman" w:hAnsi="Times New Roman" w:cs="Times New Roman"/>
+                <w:b/>
+                <w:bCs/>
+              </w:rPr>
+            </w:pPr>
+          </w:p>
+          <w:p>
+            <w:pPr>
+              <w:rPr>
+                <w:rFonts w:ascii="Times New Roman" w:hAnsi="Times New Roman" w:cs="Times New Roman"/>
+                <w:bCs/>
+              </w:rPr>
+            </w:pPr>
+            <w:r>
+              <w:rPr>
+                <w:rFonts w:ascii="Times New Roman" w:hAnsi="Times New Roman" w:cs="Times New Roman"/>
+                <w:b/>
+                <w:bCs/>
+              </w:rPr>
+              <w:t xml:space="preserve">            </w:t>
+            </w:r>
+            <w:r>
+              <w:rPr>
+                <w:rFonts w:ascii="Times New Roman" w:hAnsi="Times New Roman" w:cs="Times New Roman"/>
+                <w:bCs/>
+              </w:rPr>
+              <w:t>6</w:t>
+            </w:r>
+          </w:p>
+          <w:p>
+            <w:pPr>
+              <w:rPr>
+                <w:rFonts w:ascii="Times New Roman" w:hAnsi="Times New Roman" w:cs="Times New Roman"/>
+                <w:b/>
+                <w:bCs/>
+              </w:rPr>
+            </w:pPr>
+            <w:r>
+              <w:rPr>
+                <w:rFonts w:ascii="Times New Roman" w:hAnsi="Times New Roman" w:cs="Times New Roman"/>
+                <w:b/>
+                <w:bCs/>
+              </w:rPr>
+              <w:t xml:space="preserve">      </w:t>
+            </w:r>
+          </w:p>
+        </w:tc>
+        <w:tc>
+          <w:tcPr>
+            <w:tcW w:w="1843" w:type="dxa"/>
+            <w:gridSpan w:val="2"/>
+            <w:vMerge w:val="restart"/>
+            <w:noWrap/>
+            <w:hideMark/>
+          </w:tcPr>
+          <w:p>
+            <w:pPr>
+              <w:rPr>
+                <w:rFonts w:ascii="Times New Roman" w:hAnsi="Times New Roman" w:cs="Times New Roman"/>
+                <w:b/>
+                <w:bCs/>
+              </w:rPr>
+            </w:pPr>
+            <w:r>
+              <w:rPr>
+                <w:rFonts w:ascii="Times New Roman" w:hAnsi="Times New Roman" w:cs="Times New Roman"/>
+                <w:b/>
+                <w:bCs/>
+              </w:rPr>
+              <w:t>10.Commencing</w:t>
+            </w:r>
+          </w:p>
+          <w:p>
+            <w:pPr>
+              <w:rPr>
+                <w:rFonts w:ascii="Times New Roman" w:hAnsi="Times New Roman" w:cs="Times New Roman"/>
+                <w:b/>
+                <w:bCs/>
+              </w:rPr>
+            </w:pPr>
+          </w:p>
+          <w:p>
+            <w:pPr>
+              <w:rPr>
+                <w:rFonts w:ascii="Times New Roman" w:hAnsi="Times New Roman" w:cs="Times New Roman"/>
+                <w:bCs/>
+              </w:rPr>
+            </w:pPr>
+            <w:r>
+              <w:rPr>
+                <w:rFonts w:ascii="Times New Roman" w:hAnsi="Times New Roman" w:cs="Times New Roman"/>
+                <w:b/>
+                <w:bCs/>
+              </w:rPr>
+              <w:t xml:space="preserve">  </w:t>
+            </w:r>
+            <w:r>
+              <w:rPr>
+                <w:rFonts w:ascii="Times New Roman" w:hAnsi="Times New Roman" w:cs="Times New Roman"/>
+                <w:bCs/>
+              </w:rPr>
+              <w:t>22/02/2020</w:t>
+            </w:r>
+          </w:p>
+          <w:p>
+            <w:pPr>
+              <w:rPr>
+                <w:rFonts w:ascii="Times New Roman" w:hAnsi="Times New Roman" w:cs="Times New Roman"/>
+                <w:b/>
+                <w:bCs/>
+              </w:rPr>
+            </w:pPr>
+          </w:p>
+        </w:tc>
+        <w:tc>
+          <w:tcPr>
+            <w:tcW w:w="1701" w:type="dxa"/>
+            <w:gridSpan w:val="2"/>
+            <w:hideMark/>
+          </w:tcPr>
+          <w:p>
+            <w:pPr>
+              <w:rPr>
+                <w:rFonts w:ascii="Times New Roman" w:hAnsi="Times New Roman" w:cs="Times New Roman"/>
+                <w:b/>
+                <w:bCs/>
+              </w:rPr>
+            </w:pPr>
+            <w:r>
+              <w:rPr>
+                <w:rFonts w:ascii="Times New Roman" w:hAnsi="Times New Roman" w:cs="Times New Roman"/>
+                <w:b/>
+                <w:bCs/>
+              </w:rPr>
+              <w:t>11.No. of working days</w:t>
+            </w:r>
+          </w:p>
+        </w:tc>
+        <w:tc>
+          <w:tcPr>
+            <w:tcW w:w="2126" w:type="dxa"/>
+            <w:gridSpan w:val="3"/>
+            <w:hideMark/>
+          </w:tcPr>
+          <w:p>
+            <w:pPr>
+              <w:rPr>
+                <w:rFonts w:ascii="Times New Roman" w:hAnsi="Times New Roman" w:cs="Times New Roman"/>
+                <w:b/>
+                <w:bCs/>
+              </w:rPr>
+            </w:pPr>
+            <w:r>
+              <w:rPr>
+                <w:rFonts w:ascii="Times New Roman" w:hAnsi="Times New Roman" w:cs="Times New Roman"/>
+                <w:b/>
+                <w:bCs/>
+              </w:rPr>
+              <w:t>12.No. of days present</w:t>
+            </w:r>
+          </w:p>
+        </w:tc>
+        <w:tc>
+          <w:tcPr>
+            <w:tcW w:w="2694" w:type="dxa"/>
+            <w:gridSpan w:val="4"/>
+            <w:hideMark/>
+          </w:tcPr>
+          <w:p>
+            <w:pPr>
+              <w:spacing w:after="160"/>
+              <w:rPr>
+                <w:rFonts w:ascii="Times New Roman" w:hAnsi="Times New Roman" w:cs="Times New Roman"/>
+                <w:b/>
+                <w:bCs/>
+              </w:rPr>
+            </w:pPr>
+            <w:r>
+              <w:rPr>
+                <w:rFonts w:ascii="Times New Roman" w:hAnsi="Times New Roman" w:cs="Times New Roman"/>
+                <w:b/>
+                <w:bCs/>
+              </w:rPr>
+              <w:t>13. No. of Leaves availed</w:t>
+            </w:r>
+          </w:p>
+        </w:tc>
+      </w:tr>
+      <w:tr>
+        <w:trPr>
+          <w:trHeight w:val="299"/>
+        </w:trPr>
+        <w:tc>
+          <w:tcPr>
+            <w:tcW w:w="1985" w:type="dxa"/>
+            <w:vMerge/>
+            <w:hideMark/>
+          </w:tcPr>
+          <w:p>
+            <w:pPr>
+              <w:rPr>
+                <w:rFonts w:ascii="Times New Roman" w:hAnsi="Times New Roman" w:cs="Times New Roman"/>
+                <w:b/>
+                <w:bCs/>
+              </w:rPr>
+            </w:pPr>
+          </w:p>
+        </w:tc>
+        <w:tc>
+          <w:tcPr>
+            <w:tcW w:w="1843" w:type="dxa"/>
+            <w:gridSpan w:val="2"/>
+            <w:vMerge/>
+            <w:hideMark/>
+          </w:tcPr>
+          <w:p>
+            <w:pPr>
+              <w:rPr>
+                <w:rFonts w:ascii="Times New Roman" w:hAnsi="Times New Roman" w:cs="Times New Roman"/>
+                <w:b/>
+                <w:bCs/>
+              </w:rPr>
+            </w:pPr>
+          </w:p>
+        </w:tc>
+        <w:tc>
+          <w:tcPr>
+            <w:tcW w:w="1701" w:type="dxa"/>
+            <w:gridSpan w:val="2"/>
+            <w:noWrap/>
+            <w:hideMark/>
+          </w:tcPr>
+          <w:p>
+            <w:pPr>
+              <w:spacing w:after="160"/>
+              <w:rPr>
+                <w:rFonts w:ascii="Times New Roman" w:hAnsi="Times New Roman" w:cs="Times New Roman"/>
+                <w:b/>
+                <w:bCs/>
+              </w:rPr>
+            </w:pPr>
+            <w:r>
+              <w:rPr>
+                <w:rFonts w:ascii="Times New Roman" w:hAnsi="Times New Roman" w:cs="Times New Roman"/>
+                <w:b/>
+                <w:bCs/>
+              </w:rPr>
+              <w:t>This fortnight</w:t>
+            </w:r>
+          </w:p>
+        </w:tc>
+        <w:tc>
+          <w:tcPr>
+            <w:tcW w:w="2126" w:type="dxa"/>
+            <w:gridSpan w:val="3"/>
+            <w:noWrap/>
+            <w:hideMark/>
+          </w:tcPr>
+          <w:p>
+            <w:pPr>
+              <w:rPr>
+                <w:rFonts w:ascii="Times New Roman" w:hAnsi="Times New Roman" w:cs="Times New Roman"/>
+                <w:b/>
+                <w:bCs/>
+              </w:rPr>
+            </w:pPr>
+            <w:r>
+              <w:rPr>
+                <w:rFonts w:ascii="Times New Roman" w:hAnsi="Times New Roman" w:cs="Times New Roman"/>
+                <w:b/>
+                <w:bCs/>
+              </w:rPr>
+              <w:t>Till Date</w:t>
+            </w:r>
+          </w:p>
+        </w:tc>
+        <w:tc>
+          <w:tcPr>
+            <w:tcW w:w="1560" w:type="dxa"/>
+            <w:gridSpan w:val="3"/>
+            <w:noWrap/>
+            <w:hideMark/>
+          </w:tcPr>
+          <w:p>
+            <w:pPr>
+              <w:rPr>
+                <w:rFonts w:ascii="Times New Roman" w:hAnsi="Times New Roman" w:cs="Times New Roman"/>
+                <w:b/>
+                <w:bCs/>
+              </w:rPr>
+            </w:pPr>
+            <w:r>
+              <w:rPr>
+                <w:rFonts w:ascii="Times New Roman" w:hAnsi="Times New Roman" w:cs="Times New Roman"/>
+                <w:b/>
+                <w:bCs/>
+              </w:rPr>
+              <w:t>This fortnight</w:t>
+            </w:r>
+          </w:p>
+        </w:tc>
+        <w:tc>
+          <w:tcPr>
+            <w:tcW w:w="1134" w:type="dxa"/>
+            <w:noWrap/>
+            <w:hideMark/>
+          </w:tcPr>
+          <w:p>
+            <w:pPr>
+              <w:rPr>
+                <w:rFonts w:ascii="Times New Roman" w:hAnsi="Times New Roman" w:cs="Times New Roman"/>
+                <w:b/>
+                <w:bCs/>
+              </w:rPr>
+            </w:pPr>
+            <w:r>
+              <w:rPr>
+                <w:rFonts w:ascii="Times New Roman" w:hAnsi="Times New Roman" w:cs="Times New Roman"/>
+                <w:b/>
+                <w:bCs/>
+              </w:rPr>
+              <w:t>Till Date</w:t>
+            </w:r>
+          </w:p>
+        </w:tc>
+      </w:tr>
+      <w:tr>
+        <w:trPr>
+          <w:trHeight w:val="413"/>
+        </w:trPr>
+        <w:tc>
+          <w:tcPr>
+            <w:tcW w:w="1985" w:type="dxa"/>
+            <w:vMerge/>
+            <w:hideMark/>
+          </w:tcPr>
+          <w:p>
+            <w:pPr>
+              <w:rPr>
+                <w:rFonts w:ascii="Times New Roman" w:hAnsi="Times New Roman" w:cs="Times New Roman"/>
+                <w:b/>
+                <w:bCs/>
+              </w:rPr>
+            </w:pPr>
+          </w:p>
+        </w:tc>
+        <w:tc>
+          <w:tcPr>
+            <w:tcW w:w="1843" w:type="dxa"/>
+            <w:gridSpan w:val="2"/>
+            <w:vMerge/>
+            <w:hideMark/>
+          </w:tcPr>
+          <w:p>
+            <w:pPr>
+              <w:rPr>
+                <w:rFonts w:ascii="Times New Roman" w:hAnsi="Times New Roman" w:cs="Times New Roman"/>
+                <w:b/>
+                <w:bCs/>
+              </w:rPr>
+            </w:pPr>
+          </w:p>
+        </w:tc>
+        <w:tc>
+          <w:tcPr>
+            <w:tcW w:w="1701" w:type="dxa"/>
+            <w:gridSpan w:val="2"/>
+            <w:noWrap/>
+            <w:hideMark/>
+          </w:tcPr>
+          <w:p>
+            <w:pPr>
+              <w:rPr>
+                <w:rFonts w:ascii="Times New Roman" w:hAnsi="Times New Roman" w:cs="Times New Roman"/>
+                <w:b/>
+                <w:bCs/>
+              </w:rPr>
+            </w:pPr>
+            <w:r>
+              <w:rPr>
+                <w:rFonts w:ascii="Times New Roman" w:hAnsi="Times New Roman" w:cs="Times New Roman"/>
+                <w:b/>
+                <w:bCs/>
+              </w:rPr>
+              <w:t> </w:t>
+            </w:r>
+            <w:r>
+              <w:rPr>
+                <w:rFonts w:ascii="Times New Roman" w:hAnsi="Times New Roman" w:cs="Times New Roman"/>
+                <w:b/>
+                <w:bCs/>
+              </w:rPr>
+              <w:t xml:space="preserve">  13</w:t>
+            </w:r>
+          </w:p>
+        </w:tc>
+        <w:tc>
+          <w:tcPr>
+            <w:tcW w:w="2126" w:type="dxa"/>
+            <w:gridSpan w:val="3"/>
+            <w:noWrap/>
+            <w:hideMark/>
+          </w:tcPr>
+          <w:p>
+            <w:pPr>
+              <w:rPr>
+                <w:rFonts w:ascii="Times New Roman" w:hAnsi="Times New Roman" w:cs="Times New Roman"/>
+                <w:b/>
+                <w:bCs/>
+              </w:rPr>
+            </w:pPr>
+            <w:r>
+              <w:rPr>
+                <w:rFonts w:ascii="Times New Roman" w:hAnsi="Times New Roman" w:cs="Times New Roman"/>
+                <w:b/>
+                <w:bCs/>
+              </w:rPr>
+              <w:t>12</w:t>
+            </w:r>
+          </w:p>
+        </w:tc>
+        <w:tc>
+          <w:tcPr>
+            <w:tcW w:w="1560" w:type="dxa"/>
+            <w:gridSpan w:val="3"/>
+            <w:noWrap/>
+            <w:hideMark/>
+          </w:tcPr>
+          <w:p>
+            <w:pPr>
+              <w:rPr>
+                <w:rFonts w:ascii="Times New Roman" w:hAnsi="Times New Roman" w:cs="Times New Roman"/>
+                <w:b/>
+                <w:bCs/>
+                <w:highlight w:val="yellow"/>
+              </w:rPr>
+            </w:pPr>
+            <w:r>
+              <w:rPr>
+                <w:rFonts w:ascii="Times New Roman" w:hAnsi="Times New Roman" w:cs="Times New Roman"/>
+                <w:b/>
+                <w:bCs/>
+              </w:rPr>
+              <w:t>1</w:t>
+            </w:r>
+          </w:p>
+        </w:tc>
+        <w:tc>
+          <w:tcPr>
+            <w:tcW w:w="1134" w:type="dxa"/>
+            <w:noWrap/>
+            <w:hideMark/>
+          </w:tcPr>
+          <w:p>
+            <w:pPr>
+              <w:rPr>
+                <w:rFonts w:ascii="Times New Roman" w:hAnsi="Times New Roman" w:cs="Times New Roman"/>
+                <w:b/>
+                <w:bCs/>
+                <w:highlight w:val="yellow"/>
+              </w:rPr>
+            </w:pPr>
+            <w:r>
+              <w:rPr>
+                <w:rFonts w:ascii="Times New Roman" w:hAnsi="Times New Roman" w:cs="Times New Roman"/>
+                <w:b/>
+                <w:bCs/>
+              </w:rPr>
+              <w:t>1</w:t>
+            </w:r>
+          </w:p>
+        </w:tc>
+      </w:tr>
+      <w:tr>
+        <w:trPr>
+          <w:trHeight w:val="300"/>
+        </w:trPr>
+        <w:tc>
+          <w:tcPr>
+            <w:tcW w:w="10349" w:type="dxa"/>
+            <w:gridSpan w:val="12"/>
+            <w:shd w:val="clear" w:color="auto" w:fill="BFBFBF" w:themeFill="background1" w:themeFillShade="BF"/>
+            <w:noWrap/>
+            <w:hideMark/>
+          </w:tcPr>
+          <w:p>
+            <w:pPr>
+              <w:jc w:val="center"/>
+              <w:rPr>
+                <w:rFonts w:ascii="Times New Roman" w:hAnsi="Times New Roman" w:cs="Times New Roman"/>
+                <w:b/>
+                <w:bCs/>
+              </w:rPr>
+            </w:pPr>
+            <w:r>
+              <w:rPr>
+                <w:rFonts w:ascii="Times New Roman" w:hAnsi="Times New Roman" w:cs="Times New Roman"/>
+                <w:b/>
+                <w:bCs/>
+              </w:rPr>
+              <w:t>Report on On-the-Job Engineer Training (OJET)</w:t>
+            </w:r>
+          </w:p>
+        </w:tc>
+      </w:tr>
+      <w:tr>
+        <w:trPr>
+          <w:trHeight w:val="300"/>
+        </w:trPr>
+        <w:tc>
+          <w:tcPr>
+            <w:tcW w:w="10349" w:type="dxa"/>
+            <w:gridSpan w:val="12"/>
+            <w:noWrap/>
+            <w:hideMark/>
+          </w:tcPr>
+          <w:p>
+            <w:pPr>
+              <w:rPr>
+                <w:rFonts w:ascii="Times New Roman" w:hAnsi="Times New Roman" w:cs="Times New Roman"/>
+                <w:b/>
+                <w:bCs/>
+              </w:rPr>
+            </w:pPr>
+            <w:r>
+              <w:rPr>
+                <w:rFonts w:ascii="Times New Roman" w:hAnsi="Times New Roman" w:cs="Times New Roman"/>
+                <w:b/>
+                <w:bCs/>
+              </w:rPr>
+              <w:t>14. Achievements/Progress till date (Provide full details. Use additional paper, if required)</w:t>
+            </w:r>
+          </w:p>
+        </w:tc>
+      </w:tr>
+      <w:tr>
+        <w:trPr>
+          <w:trHeight w:val="300"/>
+        </w:trPr>
+        <w:tc>
+          <w:tcPr>
+            <w:tcW w:w="8045" w:type="dxa"/>
+            <w:gridSpan w:val="9"/>
+            <w:vMerge w:val="restart"/>
+            <w:noWrap/>
+            <w:hideMark/>
+          </w:tcPr>
+          <w:p>
+            <w:pPr>
+              <w:rPr>
+                <w:rFonts w:ascii="Times New Roman" w:hAnsi="Times New Roman" w:cs="Times New Roman"/>
+                <w:b/>
+                <w:bCs/>
+              </w:rPr>
+            </w:pPr>
+            <w:r>
+              <w:rPr>
+                <w:rFonts w:ascii="Times New Roman" w:hAnsi="Times New Roman" w:cs="Times New Roman"/>
+                <w:b/>
+                <w:bCs/>
+              </w:rPr>
+              <w:t xml:space="preserve">15.Plan for the coming fortnight (mention in </w:t>
+            </w:r>
+            <w:proofErr w:type="gramStart"/>
+            <w:r>
+              <w:rPr>
+                <w:rFonts w:ascii="Times New Roman" w:hAnsi="Times New Roman" w:cs="Times New Roman"/>
+                <w:b/>
+                <w:bCs/>
+              </w:rPr>
+              <w:t xml:space="preserve">detail)   </w:t>
+            </w:r>
+            <w:proofErr w:type="gramEnd"/>
+            <w:r>
+              <w:rPr>
+                <w:rFonts w:ascii="Times New Roman" w:hAnsi="Times New Roman" w:cs="Times New Roman"/>
+                <w:b/>
+                <w:bCs/>
+              </w:rPr>
+              <w:t xml:space="preserve">    </w:t>
+            </w:r>
+          </w:p>
+        </w:tc>
+        <w:tc>
+          <w:tcPr>
+            <w:tcW w:w="2304" w:type="dxa"/>
+            <w:gridSpan w:val="3"/>
+            <w:noWrap/>
+            <w:hideMark/>
+          </w:tcPr>
+          <w:p>
+            <w:pPr>
+              <w:rPr>
+                <w:rFonts w:ascii="Times New Roman" w:hAnsi="Times New Roman" w:cs="Times New Roman"/>
+                <w:b/>
+                <w:bCs/>
+              </w:rPr>
+            </w:pPr>
+            <w:r>
+              <w:rPr>
+                <w:rFonts w:ascii="Times New Roman" w:hAnsi="Times New Roman" w:cs="Times New Roman"/>
+                <w:b/>
+                <w:bCs/>
+              </w:rPr>
+              <w:t xml:space="preserve">From: </w:t>
+            </w:r>
+            <w:r>
+              <w:rPr>
+                <w:rFonts w:ascii="Times New Roman" w:hAnsi="Times New Roman" w:cs="Times New Roman"/>
+                <w:b/>
+                <w:bCs/>
+              </w:rPr>
+              <w:t>07/03/2020</w:t>
+            </w:r>
+            <w:r>
+              <w:rPr>
+                <w:rFonts w:ascii="Times New Roman" w:hAnsi="Times New Roman" w:cs="Times New Roman"/>
+                <w:b/>
+                <w:bCs/>
+              </w:rPr>
+              <w:t xml:space="preserve"> </w:t>
+            </w:r>
+          </w:p>
+        </w:tc>
+      </w:tr>
+      <w:tr>
+        <w:trPr>
+          <w:trHeight w:val="330"/>
+        </w:trPr>
+        <w:tc>
+          <w:tcPr>
+            <w:tcW w:w="8045" w:type="dxa"/>
+            <w:gridSpan w:val="9"/>
+            <w:vMerge/>
+            <w:hideMark/>
+          </w:tcPr>
+          <w:p>
+            <w:pPr>
+              <w:rPr>
+                <w:rFonts w:ascii="Times New Roman" w:hAnsi="Times New Roman" w:cs="Times New Roman"/>
+                <w:b/>
+                <w:bCs/>
+              </w:rPr>
+            </w:pPr>
+          </w:p>
+        </w:tc>
+        <w:tc>
+          <w:tcPr>
+            <w:tcW w:w="2304" w:type="dxa"/>
+            <w:gridSpan w:val="3"/>
+            <w:noWrap/>
+            <w:hideMark/>
+          </w:tcPr>
+          <w:p>
+            <w:pPr>
+              <w:rPr>
+                <w:rFonts w:ascii="Times New Roman" w:hAnsi="Times New Roman" w:cs="Times New Roman"/>
+                <w:b/>
+                <w:bCs/>
+              </w:rPr>
+            </w:pPr>
+            <w:r>
+              <w:rPr>
+                <w:rFonts w:ascii="Times New Roman" w:hAnsi="Times New Roman" w:cs="Times New Roman"/>
+                <w:b/>
+                <w:bCs/>
+              </w:rPr>
+              <w:t>To:</w:t>
+            </w:r>
+            <w:r>
+              <w:rPr>
+                <w:rFonts w:ascii="Times New Roman" w:hAnsi="Times New Roman" w:cs="Times New Roman"/>
+                <w:b/>
+                <w:bCs/>
+              </w:rPr>
+              <w:t>21/03/2020</w:t>
+            </w:r>
+          </w:p>
+        </w:tc>
+      </w:tr>
+      <w:tr>
+        <w:trPr>
+          <w:trHeight w:val="350"/>
+        </w:trPr>
+        <w:tc>
+          <w:tcPr>
+            <w:tcW w:w="10349" w:type="dxa"/>
+            <w:gridSpan w:val="12"/>
+            <w:hideMark/>
+          </w:tcPr>
+          <w:p>
+            <w:pPr>
+              <w:rPr>
+                <w:rFonts w:ascii="Times New Roman" w:hAnsi="Times New Roman" w:cs="Times New Roman"/>
+                <w:b/>
+                <w:bCs/>
+              </w:rPr>
+            </w:pPr>
+            <w:r>
+              <w:rPr>
+                <w:rFonts w:ascii="Times New Roman" w:hAnsi="Times New Roman" w:cs="Times New Roman"/>
+                <w:b/>
+                <w:bCs/>
+              </w:rPr>
+              <w:t xml:space="preserve">16. Exceptions, if any (such as time over run, unanticipated problems, etc.)      </w:t>
+            </w:r>
+          </w:p>
+          <w:p>
+            <w:pPr>
+              <w:rPr>
+                <w:rFonts w:ascii="Times New Roman" w:hAnsi="Times New Roman" w:cs="Times New Roman"/>
+                <w:b/>
+                <w:bCs/>
+              </w:rPr>
+            </w:pPr>
+          </w:p>
+          <w:p>
+            <w:pPr>
+              <w:rPr>
+                <w:rFonts w:ascii="Times New Roman" w:hAnsi="Times New Roman" w:cs="Times New Roman"/>
+                <w:b/>
+                <w:bCs/>
+              </w:rPr>
+            </w:pPr>
+          </w:p>
+          <w:p>
+            <w:pPr>
+              <w:rPr>
+                <w:rFonts w:ascii="Times New Roman" w:hAnsi="Times New Roman" w:cs="Times New Roman"/>
+                <w:b/>
+                <w:bCs/>
+              </w:rPr>
+            </w:pPr>
+          </w:p>
+          <w:p>
+            <w:pPr>
+              <w:rPr>
+                <w:rFonts w:ascii="Times New Roman" w:hAnsi="Times New Roman" w:cs="Times New Roman"/>
+                <w:b/>
+                <w:bCs/>
+              </w:rPr>
+            </w:pPr>
+            <w:r>
+              <w:rPr>
+                <w:rFonts w:ascii="Times New Roman" w:hAnsi="Times New Roman" w:cs="Times New Roman"/>
+                <w:b/>
+                <w:bCs/>
+              </w:rPr>
+              <w:t>Date:</w:t>
+            </w:r>
+            <w:r>
+              <w:rPr>
+                <w:rFonts w:ascii="Times New Roman" w:hAnsi="Times New Roman" w:cs="Times New Roman"/>
+                <w:bCs/>
+              </w:rPr>
+              <w:t xml:space="preserve"> 07/03/2020</w:t>
+            </w:r>
+            <w:r>
+              <w:rPr>
+                <w:rFonts w:ascii="Times New Roman" w:hAnsi="Times New Roman" w:cs="Times New Roman"/>
+                <w:b/>
+                <w:bCs/>
+              </w:rPr>
+              <w:t xml:space="preserve">   </w:t>
+            </w:r>
+            <w:r>
+              <w:rPr>
+                <w:rFonts w:ascii="Times New Roman" w:hAnsi="Times New Roman" w:cs="Times New Roman"/>
+                <w:b/>
+                <w:bCs/>
+              </w:rPr>
+              <w:t xml:space="preserve">                                                                                                  </w:t>
+            </w:r>
+            <w:r>
+              <w:rPr>
+                <w:rFonts w:ascii="Times New Roman" w:hAnsi="Times New Roman" w:cs="Times New Roman"/>
+                <w:b/>
+                <w:bCs/>
+              </w:rPr>
+              <w:t xml:space="preserve">  Signature of the Student</w:t>
+            </w:r>
+          </w:p>
+        </w:tc>
+      </w:tr>
+      <w:tr>
+        <w:trPr>
+          <w:trHeight w:val="300"/>
+        </w:trPr>
+        <w:tc>
+          <w:tcPr>
+            <w:tcW w:w="10349" w:type="dxa"/>
+            <w:gridSpan w:val="12"/>
+            <w:shd w:val="clear" w:color="auto" w:fill="BFBFBF" w:themeFill="background1" w:themeFillShade="BF"/>
+            <w:noWrap/>
+            <w:hideMark/>
+          </w:tcPr>
+          <w:p>
+            <w:pPr>
+              <w:jc w:val="center"/>
+              <w:rPr>
+                <w:rFonts w:ascii="Times New Roman" w:hAnsi="Times New Roman" w:cs="Times New Roman"/>
+                <w:b/>
+                <w:bCs/>
+              </w:rPr>
+            </w:pPr>
+            <w:r>
+              <w:rPr>
+                <w:rFonts w:ascii="Times New Roman" w:hAnsi="Times New Roman" w:cs="Times New Roman"/>
+                <w:b/>
+                <w:bCs/>
+              </w:rPr>
+              <w:t xml:space="preserve">Evaluation by Operational </w:t>
+            </w:r>
+            <w:proofErr w:type="gramStart"/>
+            <w:r>
+              <w:rPr>
+                <w:rFonts w:ascii="Times New Roman" w:hAnsi="Times New Roman" w:cs="Times New Roman"/>
+                <w:b/>
+                <w:bCs/>
+              </w:rPr>
+              <w:t>Guide(</w:t>
+            </w:r>
+            <w:proofErr w:type="gramEnd"/>
+            <w:r>
+              <w:rPr>
+                <w:rFonts w:ascii="Times New Roman" w:hAnsi="Times New Roman" w:cs="Times New Roman"/>
+                <w:b/>
+                <w:bCs/>
+              </w:rPr>
+              <w:t>PS Faculty) &amp; Company Guide</w:t>
+            </w:r>
+          </w:p>
+        </w:tc>
+      </w:tr>
+      <w:tr>
+        <w:trPr>
+          <w:trHeight w:val="870"/>
+        </w:trPr>
+        <w:tc>
+          <w:tcPr>
+            <w:tcW w:w="8081" w:type="dxa"/>
+            <w:gridSpan w:val="10"/>
+            <w:vMerge w:val="restart"/>
+            <w:hideMark/>
+          </w:tcPr>
+          <w:p>
+            <w:pPr>
+              <w:rPr>
+                <w:rFonts w:ascii="Times New Roman" w:hAnsi="Times New Roman" w:cs="Times New Roman"/>
+                <w:b/>
+                <w:bCs/>
+              </w:rPr>
+            </w:pPr>
+            <w:r>
+              <w:rPr>
+                <w:rFonts w:ascii="Times New Roman" w:hAnsi="Times New Roman" w:cs="Times New Roman"/>
+                <w:b/>
+                <w:bCs/>
+              </w:rPr>
+              <w:t>17. Criteria for evaluation:                                                                                                                                                                                                                               a) student discipline, b) regularity, c) punctuality, d) commitment, e) willingne</w:t>
+            </w:r>
+            <w:r>
+              <w:rPr>
+                <w:rFonts w:ascii="Times New Roman" w:hAnsi="Times New Roman" w:cs="Times New Roman"/>
+                <w:b/>
+                <w:bCs/>
+              </w:rPr>
+              <w:t>ss to work hard, f) attitude &amp;</w:t>
+            </w:r>
+            <w:r>
+              <w:rPr>
+                <w:rFonts w:ascii="Times New Roman" w:hAnsi="Times New Roman" w:cs="Times New Roman"/>
+                <w:b/>
+                <w:bCs/>
+              </w:rPr>
+              <w:t>behavior etc.</w:t>
+            </w:r>
+          </w:p>
+          <w:p>
+            <w:pPr>
+              <w:rPr>
+                <w:rFonts w:ascii="Times New Roman" w:hAnsi="Times New Roman" w:cs="Times New Roman"/>
+                <w:b/>
+                <w:bCs/>
+              </w:rPr>
+            </w:pPr>
+          </w:p>
+          <w:p>
+            <w:pPr>
+              <w:rPr>
+                <w:rFonts w:ascii="Times New Roman" w:hAnsi="Times New Roman" w:cs="Times New Roman"/>
+                <w:b/>
+                <w:bCs/>
+              </w:rPr>
+            </w:pPr>
+            <w:r>
+              <w:rPr>
+                <w:rFonts w:ascii="Times New Roman" w:hAnsi="Times New Roman" w:cs="Times New Roman"/>
+                <w:b/>
+                <w:bCs/>
+              </w:rPr>
+              <w:t xml:space="preserve">      </w:t>
+            </w:r>
+            <w:r>
+              <w:rPr>
+                <w:rFonts w:ascii="Times New Roman" w:hAnsi="Times New Roman" w:cs="Times New Roman"/>
+                <w:b/>
+                <w:bCs/>
+              </w:rPr>
+              <w:t xml:space="preserve">                               </w:t>
+            </w:r>
+            <w:r>
+              <w:rPr>
+                <w:rFonts w:ascii="Times New Roman" w:hAnsi="Times New Roman" w:cs="Times New Roman"/>
+                <w:b/>
+                <w:bCs/>
+              </w:rPr>
+              <w:t xml:space="preserve">   </w:t>
+            </w:r>
+            <w:r>
+              <w:rPr>
+                <w:rFonts w:ascii="Times New Roman" w:hAnsi="Times New Roman" w:cs="Times New Roman"/>
+                <w:b/>
+                <w:bCs/>
+              </w:rPr>
+              <w:t xml:space="preserve">                          </w:t>
+            </w:r>
+            <w:r>
+              <w:rPr>
+                <w:rFonts w:ascii="Times New Roman" w:hAnsi="Times New Roman" w:cs="Times New Roman"/>
+                <w:b/>
+                <w:bCs/>
+              </w:rPr>
+              <w:t xml:space="preserve">(Signature of Operational </w:t>
+            </w:r>
+            <w:proofErr w:type="gramStart"/>
+            <w:r>
+              <w:rPr>
+                <w:rFonts w:ascii="Times New Roman" w:hAnsi="Times New Roman" w:cs="Times New Roman"/>
+                <w:b/>
+                <w:bCs/>
+              </w:rPr>
+              <w:t>Guide(</w:t>
+            </w:r>
+            <w:proofErr w:type="gramEnd"/>
+            <w:r>
+              <w:rPr>
+                <w:rFonts w:ascii="Times New Roman" w:hAnsi="Times New Roman" w:cs="Times New Roman"/>
+                <w:b/>
+                <w:bCs/>
+              </w:rPr>
+              <w:t>PS Faculty)</w:t>
+            </w:r>
+          </w:p>
+        </w:tc>
+        <w:tc>
+          <w:tcPr>
+            <w:tcW w:w="2268" w:type="dxa"/>
+            <w:gridSpan w:val="2"/>
+            <w:shd w:val="clear" w:color="auto" w:fill="BFBFBF" w:themeFill="background1" w:themeFillShade="BF"/>
+            <w:hideMark/>
+          </w:tcPr>
+          <w:p>
+            <w:pPr>
+              <w:spacing w:after="160"/>
+              <w:rPr>
+                <w:rFonts w:ascii="Times New Roman" w:hAnsi="Times New Roman" w:cs="Times New Roman"/>
+                <w:b/>
+                <w:bCs/>
+              </w:rPr>
+            </w:pPr>
+            <w:r>
+              <w:rPr>
+                <w:rFonts w:ascii="Times New Roman" w:hAnsi="Times New Roman" w:cs="Times New Roman"/>
+                <w:b/>
+                <w:bCs/>
+              </w:rPr>
+              <w:t xml:space="preserve">Assessed by OG </w:t>
+            </w:r>
+            <w:r>
+              <w:rPr>
+                <w:rFonts w:ascii="Times New Roman" w:hAnsi="Times New Roman" w:cs="Times New Roman"/>
+                <w:b/>
+                <w:bCs/>
+              </w:rPr>
+              <w:t>PS Facul</w:t>
+            </w:r>
+            <w:r>
+              <w:rPr>
+                <w:rFonts w:ascii="Times New Roman" w:hAnsi="Times New Roman" w:cs="Times New Roman"/>
+                <w:b/>
+                <w:bCs/>
+              </w:rPr>
+              <w:t>ty) for 5</w:t>
+            </w:r>
+            <w:r>
+              <w:rPr>
+                <w:rFonts w:ascii="Times New Roman" w:hAnsi="Times New Roman" w:cs="Times New Roman"/>
+                <w:b/>
+                <w:bCs/>
+              </w:rPr>
+              <w:t>M per fortnight</w:t>
+            </w:r>
+          </w:p>
+        </w:tc>
+      </w:tr>
+      <w:tr>
+        <w:trPr>
+          <w:trHeight w:val="493"/>
+        </w:trPr>
+        <w:tc>
+          <w:tcPr>
+            <w:tcW w:w="8081" w:type="dxa"/>
+            <w:gridSpan w:val="10"/>
+            <w:vMerge/>
+            <w:hideMark/>
+          </w:tcPr>
+          <w:p>
+            <w:pPr>
+              <w:spacing w:after="160"/>
+              <w:rPr>
+                <w:rFonts w:ascii="Times New Roman" w:hAnsi="Times New Roman" w:cs="Times New Roman"/>
+                <w:b/>
+                <w:bCs/>
+              </w:rPr>
+            </w:pPr>
+          </w:p>
+        </w:tc>
+        <w:tc>
+          <w:tcPr>
+            <w:tcW w:w="2268" w:type="dxa"/>
+            <w:gridSpan w:val="2"/>
+            <w:noWrap/>
+            <w:hideMark/>
+          </w:tcPr>
+          <w:p>
+            <w:pPr>
+              <w:rPr>
+                <w:rFonts w:ascii="Times New Roman" w:hAnsi="Times New Roman" w:cs="Times New Roman"/>
+                <w:b/>
+                <w:bCs/>
+              </w:rPr>
+            </w:pPr>
+            <w:r>
+              <w:rPr>
+                <w:rFonts w:ascii="Times New Roman" w:hAnsi="Times New Roman" w:cs="Times New Roman"/>
+                <w:b/>
+                <w:bCs/>
+              </w:rPr>
+              <w:t> </w:t>
+            </w:r>
+          </w:p>
+        </w:tc>
+      </w:tr>
+      <w:tr>
+        <w:trPr>
+          <w:trHeight w:val="1301"/>
+        </w:trPr>
+        <w:tc>
+          <w:tcPr>
+            <w:tcW w:w="8081" w:type="dxa"/>
+            <w:gridSpan w:val="10"/>
+            <w:vMerge w:val="restart"/>
+            <w:hideMark/>
+          </w:tcPr>
+          <w:p>
+            <w:pPr>
+              <w:rPr>
+                <w:rFonts w:ascii="Times New Roman" w:hAnsi="Times New Roman" w:cs="Times New Roman"/>
+                <w:b/>
+                <w:bCs/>
+              </w:rPr>
+            </w:pPr>
+            <w:r>
+              <w:rPr>
+                <w:rFonts w:ascii="Times New Roman" w:hAnsi="Times New Roman" w:cs="Times New Roman"/>
+                <w:b/>
+                <w:bCs/>
+              </w:rPr>
+              <w:t xml:space="preserve">18.Criteria for the evaluation:           </w:t>
+            </w:r>
+            <w:r>
+              <w:rPr>
+                <w:rFonts w:ascii="Times New Roman" w:hAnsi="Times New Roman" w:cs="Times New Roman"/>
+                <w:b/>
+                <w:bCs/>
+              </w:rPr>
+              <w:br/>
+              <w:t>a) progress achieved during the fortnight on OJET, b) work engagement, c) ability to solve problems, d)knowledge application, e) professional behavior, f) team work, g) new ideas generated for the company, h)appreciations received etc.</w:t>
+            </w:r>
+          </w:p>
+          <w:p>
+            <w:pPr>
+              <w:rPr>
+                <w:rFonts w:ascii="Times New Roman" w:hAnsi="Times New Roman" w:cs="Times New Roman"/>
+                <w:b/>
+                <w:bCs/>
+              </w:rPr>
+            </w:pPr>
+          </w:p>
+          <w:p>
+            <w:pPr>
+              <w:rPr>
+                <w:rFonts w:ascii="Times New Roman" w:hAnsi="Times New Roman" w:cs="Times New Roman"/>
+                <w:b/>
+                <w:bCs/>
+              </w:rPr>
+            </w:pPr>
+            <w:r>
+              <w:rPr>
+                <w:rFonts w:ascii="Times New Roman" w:hAnsi="Times New Roman" w:cs="Times New Roman"/>
+                <w:b/>
+                <w:bCs/>
+              </w:rPr>
+              <w:t xml:space="preserve">                                                                                          </w:t>
+            </w:r>
+            <w:r>
+              <w:rPr>
+                <w:rFonts w:ascii="Times New Roman" w:hAnsi="Times New Roman" w:cs="Times New Roman"/>
+                <w:b/>
+                <w:bCs/>
+              </w:rPr>
+              <w:t>(Signature of Company Guide)</w:t>
+            </w:r>
+          </w:p>
+        </w:tc>
+        <w:tc>
+          <w:tcPr>
+            <w:tcW w:w="2268" w:type="dxa"/>
+            <w:gridSpan w:val="2"/>
+            <w:shd w:val="clear" w:color="auto" w:fill="BFBFBF" w:themeFill="background1" w:themeFillShade="BF"/>
+            <w:hideMark/>
+          </w:tcPr>
+          <w:p>
+            <w:pPr>
+              <w:rPr>
+                <w:rFonts w:ascii="Times New Roman" w:hAnsi="Times New Roman" w:cs="Times New Roman"/>
+                <w:b/>
+                <w:bCs/>
+              </w:rPr>
+            </w:pPr>
+            <w:r>
+              <w:rPr>
+                <w:rFonts w:ascii="Times New Roman" w:hAnsi="Times New Roman" w:cs="Times New Roman"/>
+                <w:b/>
+                <w:bCs/>
+              </w:rPr>
+              <w:t>Assessed by CG</w:t>
+            </w:r>
+            <w:r>
+              <w:rPr>
+                <w:rFonts w:ascii="Times New Roman" w:hAnsi="Times New Roman" w:cs="Times New Roman"/>
+                <w:b/>
+                <w:bCs/>
+              </w:rPr>
+              <w:br/>
+              <w:t>for 10 M per</w:t>
+            </w:r>
+            <w:r>
+              <w:rPr>
+                <w:rFonts w:ascii="Times New Roman" w:hAnsi="Times New Roman" w:cs="Times New Roman"/>
+                <w:b/>
+                <w:bCs/>
+              </w:rPr>
+              <w:br/>
+              <w:t>fortnight</w:t>
+            </w:r>
+          </w:p>
+        </w:tc>
+      </w:tr>
+      <w:tr>
+        <w:trPr>
+          <w:trHeight w:val="399"/>
+        </w:trPr>
+        <w:tc>
+          <w:tcPr>
+            <w:tcW w:w="8081" w:type="dxa"/>
+            <w:gridSpan w:val="10"/>
+            <w:vMerge/>
+            <w:noWrap/>
+            <w:hideMark/>
+          </w:tcPr>
+          <w:p>
+            <w:pPr>
+              <w:rPr>
+                <w:rFonts w:ascii="Times New Roman" w:hAnsi="Times New Roman" w:cs="Times New Roman"/>
+                <w:b/>
+                <w:bCs/>
+              </w:rPr>
+            </w:pPr>
+          </w:p>
+        </w:tc>
+        <w:tc>
+          <w:tcPr>
+            <w:tcW w:w="2268" w:type="dxa"/>
+            <w:gridSpan w:val="2"/>
+            <w:noWrap/>
+            <w:hideMark/>
+          </w:tcPr>
+          <w:p>
+            <w:pPr>
+              <w:rPr>
+                <w:rFonts w:ascii="Times New Roman" w:hAnsi="Times New Roman" w:cs="Times New Roman"/>
+                <w:b/>
+                <w:bCs/>
+              </w:rPr>
+            </w:pPr>
+            <w:r>
+              <w:rPr>
+                <w:rFonts w:ascii="Times New Roman" w:hAnsi="Times New Roman" w:cs="Times New Roman"/>
+                <w:b/>
+                <w:bCs/>
+              </w:rPr>
+              <w:t> </w:t>
+            </w:r>
+          </w:p>
+        </w:tc>
+      </w:tr>
+      <w:tr>
+        <w:trPr>
+          <w:trHeight w:val="506"/>
+        </w:trPr>
+        <w:tc>
+          <w:tcPr>
+            <w:tcW w:w="8081" w:type="dxa"/>
+            <w:gridSpan w:val="10"/>
+            <w:vMerge w:val="restart"/>
+            <w:hideMark/>
+          </w:tcPr>
+          <w:p>
+            <w:pPr>
+              <w:rPr>
+                <w:rFonts w:ascii="Times New Roman" w:hAnsi="Times New Roman" w:cs="Times New Roman"/>
+                <w:b/>
+                <w:bCs/>
+              </w:rPr>
+            </w:pPr>
+            <w:r>
+              <w:rPr>
+                <w:rFonts w:ascii="Times New Roman" w:hAnsi="Times New Roman" w:cs="Times New Roman"/>
+                <w:b/>
+                <w:bCs/>
+              </w:rPr>
+              <w:t xml:space="preserve">19. University Guide      </w:t>
+            </w:r>
+          </w:p>
+          <w:p>
+            <w:pPr>
+              <w:rPr>
+                <w:rFonts w:ascii="Times New Roman" w:hAnsi="Times New Roman" w:cs="Times New Roman"/>
+                <w:b/>
+                <w:bCs/>
+              </w:rPr>
+            </w:pPr>
+          </w:p>
+          <w:p>
+            <w:pPr>
+              <w:rPr>
+                <w:rFonts w:ascii="Times New Roman" w:hAnsi="Times New Roman" w:cs="Times New Roman"/>
+                <w:b/>
+                <w:bCs/>
+              </w:rPr>
+            </w:pPr>
+            <w:r>
+              <w:rPr>
+                <w:rFonts w:ascii="Times New Roman" w:hAnsi="Times New Roman" w:cs="Times New Roman"/>
+                <w:b/>
+                <w:bCs/>
+              </w:rPr>
+              <w:t xml:space="preserve">                            </w:t>
+            </w:r>
+            <w:r>
+              <w:rPr>
+                <w:rFonts w:ascii="Times New Roman" w:hAnsi="Times New Roman" w:cs="Times New Roman"/>
+                <w:b/>
+                <w:bCs/>
+              </w:rPr>
+              <w:t xml:space="preserve">               </w:t>
+            </w:r>
+            <w:r>
+              <w:rPr>
+                <w:rFonts w:ascii="Times New Roman" w:hAnsi="Times New Roman" w:cs="Times New Roman"/>
+                <w:b/>
+                <w:bCs/>
+              </w:rPr>
+              <w:br/>
+              <w:t xml:space="preserve">             </w:t>
+            </w:r>
+            <w:r>
+              <w:rPr>
+                <w:rFonts w:ascii="Times New Roman" w:hAnsi="Times New Roman" w:cs="Times New Roman"/>
+                <w:b/>
+                <w:bCs/>
+              </w:rPr>
+              <w:br/>
+              <w:t xml:space="preserve">                                                  </w:t>
+            </w:r>
+            <w:r>
+              <w:rPr>
+                <w:rFonts w:ascii="Times New Roman" w:hAnsi="Times New Roman" w:cs="Times New Roman"/>
+                <w:b/>
+                <w:bCs/>
+              </w:rPr>
+              <w:t xml:space="preserve">                                       (Signature of University </w:t>
+            </w:r>
+            <w:proofErr w:type="gramStart"/>
+            <w:r>
+              <w:rPr>
+                <w:rFonts w:ascii="Times New Roman" w:hAnsi="Times New Roman" w:cs="Times New Roman"/>
+                <w:b/>
+                <w:bCs/>
+              </w:rPr>
+              <w:t>Guide</w:t>
+            </w:r>
+            <w:r>
+              <w:rPr>
+                <w:rFonts w:ascii="Times New Roman" w:hAnsi="Times New Roman" w:cs="Times New Roman"/>
+                <w:b/>
+                <w:bCs/>
+              </w:rPr>
+              <w:t xml:space="preserve">)   </w:t>
+            </w:r>
+            <w:proofErr w:type="gramEnd"/>
+            <w:r>
+              <w:rPr>
+                <w:rFonts w:ascii="Times New Roman" w:hAnsi="Times New Roman" w:cs="Times New Roman"/>
+                <w:b/>
+                <w:bCs/>
+              </w:rPr>
+              <w:t xml:space="preserve">                                                                                                                           </w:t>
+            </w:r>
+          </w:p>
+        </w:tc>
+        <w:tc>
+          <w:tcPr>
+            <w:tcW w:w="2268" w:type="dxa"/>
+            <w:gridSpan w:val="2"/>
+            <w:shd w:val="clear" w:color="auto" w:fill="BFBFBF" w:themeFill="background1" w:themeFillShade="BF"/>
+            <w:hideMark/>
+          </w:tcPr>
+          <w:p>
+            <w:pPr>
+              <w:rPr>
+                <w:rFonts w:ascii="Times New Roman" w:hAnsi="Times New Roman" w:cs="Times New Roman"/>
+                <w:b/>
+                <w:bCs/>
+              </w:rPr>
+            </w:pPr>
+            <w:r>
+              <w:rPr>
+                <w:rFonts w:ascii="Times New Roman" w:hAnsi="Times New Roman" w:cs="Times New Roman"/>
+                <w:b/>
+                <w:bCs/>
+              </w:rPr>
+              <w:t>Assessed by UG</w:t>
+            </w:r>
+            <w:r>
+              <w:rPr>
+                <w:rFonts w:ascii="Times New Roman" w:hAnsi="Times New Roman" w:cs="Times New Roman"/>
+                <w:b/>
+                <w:bCs/>
+              </w:rPr>
+              <w:br/>
+              <w:t>(Faculty) for10</w:t>
+            </w:r>
+            <w:r>
+              <w:rPr>
+                <w:rFonts w:ascii="Times New Roman" w:hAnsi="Times New Roman" w:cs="Times New Roman"/>
+                <w:b/>
+                <w:bCs/>
+              </w:rPr>
+              <w:t>M</w:t>
+            </w:r>
+            <w:r>
+              <w:rPr>
+                <w:rFonts w:ascii="Times New Roman" w:hAnsi="Times New Roman" w:cs="Times New Roman"/>
+                <w:b/>
+                <w:bCs/>
+              </w:rPr>
+              <w:br/>
+              <w:t>per fortnight</w:t>
+            </w:r>
+          </w:p>
+        </w:tc>
+      </w:tr>
+      <w:tr>
+        <w:trPr>
+          <w:trHeight w:val="319"/>
+        </w:trPr>
+        <w:tc>
+          <w:tcPr>
+            <w:tcW w:w="8081" w:type="dxa"/>
+            <w:gridSpan w:val="10"/>
+            <w:vMerge/>
+            <w:noWrap/>
+            <w:hideMark/>
+          </w:tcPr>
+          <w:p>
+            <w:pPr>
+              <w:rPr>
+                <w:rFonts w:ascii="Times New Roman" w:hAnsi="Times New Roman" w:cs="Times New Roman"/>
+                <w:b/>
+                <w:bCs/>
+              </w:rPr>
+            </w:pPr>
+          </w:p>
+        </w:tc>
+        <w:tc>
+          <w:tcPr>
+            <w:tcW w:w="2268" w:type="dxa"/>
+            <w:gridSpan w:val="2"/>
+            <w:noWrap/>
+            <w:hideMark/>
+          </w:tcPr>
+          <w:p>
+            <w:pPr>
+              <w:rPr>
+                <w:rFonts w:ascii="Times New Roman" w:hAnsi="Times New Roman" w:cs="Times New Roman"/>
+                <w:b/>
+                <w:bCs/>
+              </w:rPr>
+            </w:pPr>
+            <w:r>
+              <w:rPr>
+                <w:rFonts w:ascii="Times New Roman" w:hAnsi="Times New Roman" w:cs="Times New Roman"/>
+                <w:b/>
+                <w:bCs/>
+              </w:rPr>
+              <w:t> </w:t>
+            </w:r>
+          </w:p>
+        </w:tc>
+      </w:tr>
+      <w:tr>
+        <w:trPr>
+          <w:trHeight w:val="792"/>
+        </w:trPr>
+        <w:tc>
+          <w:tcPr>
+            <w:tcW w:w="8081" w:type="dxa"/>
+            <w:gridSpan w:val="10"/>
+            <w:vMerge w:val="restart"/>
+            <w:hideMark/>
+          </w:tcPr>
+          <w:p>
+            <w:pPr>
+              <w:rPr>
+                <w:rFonts w:ascii="Times New Roman" w:hAnsi="Times New Roman" w:cs="Times New Roman"/>
+                <w:b/>
+                <w:bCs/>
+              </w:rPr>
+            </w:pPr>
+            <w:r>
+              <w:rPr>
+                <w:rFonts w:ascii="Times New Roman" w:hAnsi="Times New Roman" w:cs="Times New Roman"/>
+                <w:b/>
+                <w:bCs/>
+              </w:rPr>
+              <w:t xml:space="preserve">20.Feedback, if any, to the student          </w:t>
+            </w:r>
+            <w:r>
+              <w:rPr>
+                <w:rFonts w:ascii="Times New Roman" w:hAnsi="Times New Roman" w:cs="Times New Roman"/>
+                <w:b/>
+                <w:bCs/>
+              </w:rPr>
+              <w:br/>
+              <w:t xml:space="preserve">             </w:t>
+            </w:r>
+            <w:r>
+              <w:rPr>
+                <w:rFonts w:ascii="Times New Roman" w:hAnsi="Times New Roman" w:cs="Times New Roman"/>
+                <w:b/>
+                <w:bCs/>
+              </w:rPr>
+              <w:br/>
+              <w:t xml:space="preserve">             </w:t>
+            </w:r>
+            <w:r>
+              <w:rPr>
+                <w:rFonts w:ascii="Times New Roman" w:hAnsi="Times New Roman" w:cs="Times New Roman"/>
+                <w:b/>
+                <w:bCs/>
+              </w:rPr>
+              <w:br/>
+              <w:t xml:space="preserve"> </w:t>
+            </w:r>
+          </w:p>
+          <w:p>
+            <w:pPr>
+              <w:rPr>
+                <w:rFonts w:ascii="Times New Roman" w:hAnsi="Times New Roman" w:cs="Times New Roman"/>
+                <w:b/>
+                <w:bCs/>
+              </w:rPr>
+            </w:pPr>
+            <w:r>
+              <w:rPr>
+                <w:rFonts w:ascii="Times New Roman" w:hAnsi="Times New Roman" w:cs="Times New Roman"/>
+                <w:b/>
+                <w:bCs/>
+              </w:rPr>
+              <w:t xml:space="preserve">           </w:t>
+            </w:r>
+            <w:r>
+              <w:rPr>
+                <w:rFonts w:ascii="Times New Roman" w:hAnsi="Times New Roman" w:cs="Times New Roman"/>
+                <w:b/>
+                <w:bCs/>
+              </w:rPr>
+              <w:t>(Operational Guide</w:t>
+            </w:r>
+            <w:r>
+              <w:rPr>
+                <w:rFonts w:ascii="Times New Roman" w:hAnsi="Times New Roman" w:cs="Times New Roman"/>
+                <w:b/>
+                <w:bCs/>
+              </w:rPr>
+              <w:t xml:space="preserve"> </w:t>
+            </w:r>
+            <w:r>
+              <w:rPr>
+                <w:rFonts w:ascii="Times New Roman" w:hAnsi="Times New Roman" w:cs="Times New Roman"/>
+                <w:b/>
+                <w:bCs/>
+              </w:rPr>
+              <w:t>shall forward to the Director, Industrial Practice School)</w:t>
+            </w:r>
+          </w:p>
+        </w:tc>
+        <w:tc>
+          <w:tcPr>
+            <w:tcW w:w="2268" w:type="dxa"/>
+            <w:gridSpan w:val="2"/>
+            <w:shd w:val="clear" w:color="auto" w:fill="BFBFBF" w:themeFill="background1" w:themeFillShade="BF"/>
+            <w:hideMark/>
+          </w:tcPr>
+          <w:p>
+            <w:pPr>
+              <w:rPr>
+                <w:rFonts w:ascii="Times New Roman" w:hAnsi="Times New Roman" w:cs="Times New Roman"/>
+                <w:b/>
+                <w:bCs/>
+              </w:rPr>
+            </w:pPr>
+            <w:r>
+              <w:rPr>
+                <w:rFonts w:ascii="Times New Roman" w:hAnsi="Times New Roman" w:cs="Times New Roman"/>
+                <w:b/>
+                <w:bCs/>
+              </w:rPr>
+              <w:t>Total Marks for</w:t>
+            </w:r>
+            <w:r>
+              <w:rPr>
+                <w:rFonts w:ascii="Times New Roman" w:hAnsi="Times New Roman" w:cs="Times New Roman"/>
+                <w:b/>
+                <w:bCs/>
+              </w:rPr>
+              <w:br/>
+              <w:t>the fortnight</w:t>
+            </w:r>
+            <w:r>
+              <w:rPr>
+                <w:rFonts w:ascii="Times New Roman" w:hAnsi="Times New Roman" w:cs="Times New Roman"/>
+                <w:b/>
+                <w:bCs/>
+              </w:rPr>
+              <w:br/>
+              <w:t>(5+10+10=25M)</w:t>
+            </w:r>
+          </w:p>
+        </w:tc>
+      </w:tr>
+      <w:tr>
+        <w:trPr>
+          <w:trHeight w:val="474"/>
+        </w:trPr>
+        <w:tc>
+          <w:tcPr>
+            <w:tcW w:w="8081" w:type="dxa"/>
+            <w:gridSpan w:val="10"/>
+            <w:vMerge/>
+            <w:noWrap/>
+            <w:hideMark/>
+          </w:tcPr>
+          <w:p>
+            <w:pPr>
+              <w:rPr>
+                <w:rFonts w:ascii="Times New Roman" w:hAnsi="Times New Roman" w:cs="Times New Roman"/>
+                <w:b/>
+                <w:bCs/>
+              </w:rPr>
+            </w:pPr>
+          </w:p>
+        </w:tc>
+        <w:tc>
+          <w:tcPr>
+            <w:tcW w:w="2268" w:type="dxa"/>
+            <w:gridSpan w:val="2"/>
+            <w:noWrap/>
+            <w:hideMark/>
+          </w:tcPr>
+          <w:p>
+            <w:pPr>
+              <w:rPr>
+                <w:rFonts w:ascii="Times New Roman" w:hAnsi="Times New Roman" w:cs="Times New Roman"/>
+                <w:b/>
+                <w:bCs/>
+              </w:rPr>
+            </w:pPr>
+            <w:r>
+              <w:rPr>
+                <w:rFonts w:ascii="Times New Roman" w:hAnsi="Times New Roman" w:cs="Times New Roman"/>
+                <w:b/>
+                <w:bCs/>
+              </w:rPr>
+              <w:t> </w:t>
+            </w:r>
+          </w:p>
+        </w:tc>
+      </w:tr>
+    </w:tbl>
+    <w:p>
+      <w:pPr>
+        <w:rPr>
+          <w:rFonts w:ascii="Times New Roman" w:hAnsi="Times New Roman" w:cs="Times New Roman"/>
+          <w:lang w:val="en-IN"/>
+        </w:rPr>
+      </w:pPr>
+      <w:bookmarkStart w:id="0" w:name="_GoBack"/>
+      <w:bookmarkEnd w:id="0"/>
     </w:p>
     <w:sectPr>
       <w:pgSz w:w="12240" w:h="15840"/>
@@ -2221,7 +4535,7 @@
 </file>
 
 <file path=word/styles.xml><?xml version="1.0" encoding="utf-8"?>
-<w:styles xmlns:r="http://schemas.openxmlformats.org/officeDocument/2006/relationships" xmlns:w="http://schemas.openxmlformats.org/wordprocessingml/2006/main">
+<w:styles xmlns:mc="http://schemas.openxmlformats.org/markup-compatibility/2006" xmlns:r="http://schemas.openxmlformats.org/officeDocument/2006/relationships" xmlns:w="http://schemas.openxmlformats.org/wordprocessingml/2006/main" xmlns:w14="http://schemas.microsoft.com/office/word/2010/wordml" xmlns:w15="http://schemas.microsoft.com/office/word/2012/wordml" xmlns:w16cex="http://schemas.microsoft.com/office/word/2018/wordml/cex" xmlns:w16cid="http://schemas.microsoft.com/office/word/2016/wordml/cid" xmlns:w16="http://schemas.microsoft.com/office/word/2018/wordml" xmlns:w16se="http://schemas.microsoft.com/office/word/2015/wordml/symex" mc:Ignorable="w14 w15 w16se w16cid w16 w16cex">
   <w:docDefaults>
     <w:rPrDefault>
       <w:rPr>
@@ -2237,144 +4551,383 @@
       </w:pPr>
     </w:pPrDefault>
   </w:docDefaults>
-  <w:latentStyles w:defLockedState="0" w:defUIPriority="99" w:defSemiHidden="1" w:defUnhideWhenUsed="1" w:defQFormat="0" w:count="267">
-    <w:lsdException w:name="Normal" w:semiHidden="0" w:uiPriority="0" w:unhideWhenUsed="0" w:qFormat="1"/>
-    <w:lsdException w:name="heading 1" w:semiHidden="0" w:uiPriority="9" w:unhideWhenUsed="0" w:qFormat="1"/>
-    <w:lsdException w:name="heading 2" w:uiPriority="9" w:qFormat="1"/>
-    <w:lsdException w:name="heading 3" w:uiPriority="9" w:qFormat="1"/>
-    <w:lsdException w:name="heading 4" w:uiPriority="9" w:qFormat="1"/>
-    <w:lsdException w:name="heading 5" w:uiPriority="9" w:qFormat="1"/>
-    <w:lsdException w:name="heading 6" w:uiPriority="9" w:qFormat="1"/>
-    <w:lsdException w:name="heading 7" w:uiPriority="9" w:qFormat="1"/>
-    <w:lsdException w:name="heading 8" w:uiPriority="9" w:qFormat="1"/>
-    <w:lsdException w:name="heading 9" w:uiPriority="9" w:qFormat="1"/>
-    <w:lsdException w:name="toc 1" w:uiPriority="39"/>
-    <w:lsdException w:name="toc 2" w:uiPriority="39"/>
-    <w:lsdException w:name="toc 3" w:uiPriority="39"/>
-    <w:lsdException w:name="toc 4" w:uiPriority="39"/>
-    <w:lsdException w:name="toc 5" w:uiPriority="39"/>
-    <w:lsdException w:name="toc 6" w:uiPriority="39"/>
-    <w:lsdException w:name="toc 7" w:uiPriority="39"/>
-    <w:lsdException w:name="toc 8" w:uiPriority="39"/>
-    <w:lsdException w:name="toc 9" w:uiPriority="39"/>
-    <w:lsdException w:name="caption" w:uiPriority="35" w:qFormat="1"/>
-    <w:lsdException w:name="Title" w:semiHidden="0" w:uiPriority="10" w:unhideWhenUsed="0" w:qFormat="1"/>
-    <w:lsdException w:name="Default Paragraph Font" w:uiPriority="1"/>
-    <w:lsdException w:name="Subtitle" w:semiHidden="0" w:uiPriority="11" w:unhideWhenUsed="0" w:qFormat="1"/>
-    <w:lsdException w:name="Strong" w:semiHidden="0" w:uiPriority="22" w:unhideWhenUsed="0" w:qFormat="1"/>
-    <w:lsdException w:name="Emphasis" w:semiHidden="0" w:uiPriority="20" w:unhideWhenUsed="0" w:qFormat="1"/>
-    <w:lsdException w:name="Table Grid" w:semiHidden="0" w:uiPriority="39" w:unhideWhenUsed="0"/>
-    <w:lsdException w:name="Placeholder Text" w:unhideWhenUsed="0"/>
-    <w:lsdException w:name="No Spacing" w:semiHidden="0" w:uiPriority="1" w:unhideWhenUsed="0" w:qFormat="1"/>
-    <w:lsdException w:name="Light Shading" w:semiHidden="0" w:uiPriority="60" w:unhideWhenUsed="0"/>
-    <w:lsdException w:name="Light List" w:semiHidden="0" w:uiPriority="61" w:unhideWhenUsed="0"/>
-    <w:lsdException w:name="Light Grid" w:semiHidden="0" w:uiPriority="62" w:unhideWhenUsed="0"/>
-    <w:lsdException w:name="Medium Shading 1" w:semiHidden="0" w:uiPriority="63" w:unhideWhenUsed="0"/>
-    <w:lsdException w:name="Medium Shading 2" w:semiHidden="0" w:uiPriority="64" w:unhideWhenUsed="0"/>
-    <w:lsdException w:name="Medium List 1" w:semiHidden="0" w:uiPriority="65" w:unhideWhenUsed="0"/>
-    <w:lsdException w:name="Medium List 2" w:semiHidden="0" w:uiPriority="66" w:unhideWhenUsed="0"/>
-    <w:lsdException w:name="Medium Grid 1" w:semiHidden="0" w:uiPriority="67" w:unhideWhenUsed="0"/>
-    <w:lsdException w:name="Medium Grid 2" w:semiHidden="0" w:uiPriority="68" w:unhideWhenUsed="0"/>
-    <w:lsdException w:name="Medium Grid 3" w:semiHidden="0" w:uiPriority="69" w:unhideWhenUsed="0"/>
-    <w:lsdException w:name="Dark List" w:semiHidden="0" w:uiPriority="70" w:unhideWhenUsed="0"/>
-    <w:lsdException w:name="Colorful Shading" w:semiHidden="0" w:uiPriority="71" w:unhideWhenUsed="0"/>
-    <w:lsdException w:name="Colorful List" w:semiHidden="0" w:uiPriority="72" w:unhideWhenUsed="0"/>
-    <w:lsdException w:name="Colorful Grid" w:semiHidden="0" w:uiPriority="73" w:unhideWhenUsed="0"/>
-    <w:lsdException w:name="Light Shading Accent 1" w:semiHidden="0" w:uiPriority="60" w:unhideWhenUsed="0"/>
-    <w:lsdException w:name="Light List Accent 1" w:semiHidden="0" w:uiPriority="61" w:unhideWhenUsed="0"/>
-    <w:lsdException w:name="Light Grid Accent 1" w:semiHidden="0" w:uiPriority="62" w:unhideWhenUsed="0"/>
-    <w:lsdException w:name="Medium Shading 1 Accent 1" w:semiHidden="0" w:uiPriority="63" w:unhideWhenUsed="0"/>
-    <w:lsdException w:name="Medium Shading 2 Accent 1" w:semiHidden="0" w:uiPriority="64" w:unhideWhenUsed="0"/>
-    <w:lsdException w:name="Medium List 1 Accent 1" w:semiHidden="0" w:uiPriority="65" w:unhideWhenUsed="0"/>
-    <w:lsdException w:name="Revision" w:unhideWhenUsed="0"/>
-    <w:lsdException w:name="List Paragraph" w:semiHidden="0" w:uiPriority="34" w:unhideWhenUsed="0" w:qFormat="1"/>
-    <w:lsdException w:name="Quote" w:semiHidden="0" w:uiPriority="29" w:unhideWhenUsed="0" w:qFormat="1"/>
-    <w:lsdException w:name="Intense Quote" w:semiHidden="0" w:uiPriority="30" w:unhideWhenUsed="0" w:qFormat="1"/>
-    <w:lsdException w:name="Medium List 2 Accent 1" w:semiHidden="0" w:uiPriority="66" w:unhideWhenUsed="0"/>
-    <w:lsdException w:name="Medium Grid 1 Accent 1" w:semiHidden="0" w:uiPriority="67" w:unhideWhenUsed="0"/>
-    <w:lsdException w:name="Medium Grid 2 Accent 1" w:semiHidden="0" w:uiPriority="68" w:unhideWhenUsed="0"/>
-    <w:lsdException w:name="Medium Grid 3 Accent 1" w:semiHidden="0" w:uiPriority="69" w:unhideWhenUsed="0"/>
-    <w:lsdException w:name="Dark List Accent 1" w:semiHidden="0" w:uiPriority="70" w:unhideWhenUsed="0"/>
-    <w:lsdException w:name="Colorful Shading Accent 1" w:semiHidden="0" w:uiPriority="71" w:unhideWhenUsed="0"/>
-    <w:lsdException w:name="Colorful List Accent 1" w:semiHidden="0" w:uiPriority="72" w:unhideWhenUsed="0"/>
-    <w:lsdException w:name="Colorful Grid Accent 1" w:semiHidden="0" w:uiPriority="73" w:unhideWhenUsed="0"/>
-    <w:lsdException w:name="Light Shading Accent 2" w:semiHidden="0" w:uiPriority="60" w:unhideWhenUsed="0"/>
-    <w:lsdException w:name="Light List Accent 2" w:semiHidden="0" w:uiPriority="61" w:unhideWhenUsed="0"/>
-    <w:lsdException w:name="Light Grid Accent 2" w:semiHidden="0" w:uiPriority="62" w:unhideWhenUsed="0"/>
-    <w:lsdException w:name="Medium Shading 1 Accent 2" w:semiHidden="0" w:uiPriority="63" w:unhideWhenUsed="0"/>
-    <w:lsdException w:name="Medium Shading 2 Accent 2" w:semiHidden="0" w:uiPriority="64" w:unhideWhenUsed="0"/>
-    <w:lsdException w:name="Medium List 1 Accent 2" w:semiHidden="0" w:uiPriority="65" w:unhideWhenUsed="0"/>
-    <w:lsdException w:name="Medium List 2 Accent 2" w:semiHidden="0" w:uiPriority="66" w:unhideWhenUsed="0"/>
-    <w:lsdException w:name="Medium Grid 1 Accent 2" w:semiHidden="0" w:uiPriority="67" w:unhideWhenUsed="0"/>
-    <w:lsdException w:name="Medium Grid 2 Accent 2" w:semiHidden="0" w:uiPriority="68" w:unhideWhenUsed="0"/>
-    <w:lsdException w:name="Medium Grid 3 Accent 2" w:semiHidden="0" w:uiPriority="69" w:unhideWhenUsed="0"/>
-    <w:lsdException w:name="Dark List Accent 2" w:semiHidden="0" w:uiPriority="70" w:unhideWhenUsed="0"/>
-    <w:lsdException w:name="Colorful Shading Accent 2" w:semiHidden="0" w:uiPriority="71" w:unhideWhenUsed="0"/>
-    <w:lsdException w:name="Colorful List Accent 2" w:semiHidden="0" w:uiPriority="72" w:unhideWhenUsed="0"/>
-    <w:lsdException w:name="Colorful Grid Accent 2" w:semiHidden="0" w:uiPriority="73" w:unhideWhenUsed="0"/>
-    <w:lsdException w:name="Light Shading Accent 3" w:semiHidden="0" w:uiPriority="60" w:unhideWhenUsed="0"/>
-    <w:lsdException w:name="Light List Accent 3" w:semiHidden="0" w:uiPriority="61" w:unhideWhenUsed="0"/>
-    <w:lsdException w:name="Light Grid Accent 3" w:semiHidden="0" w:uiPriority="62" w:unhideWhenUsed="0"/>
-    <w:lsdException w:name="Medium Shading 1 Accent 3" w:semiHidden="0" w:uiPriority="63" w:unhideWhenUsed="0"/>
-    <w:lsdException w:name="Medium Shading 2 Accent 3" w:semiHidden="0" w:uiPriority="64" w:unhideWhenUsed="0"/>
-    <w:lsdException w:name="Medium List 1 Accent 3" w:semiHidden="0" w:uiPriority="65" w:unhideWhenUsed="0"/>
-    <w:lsdException w:name="Medium List 2 Accent 3" w:semiHidden="0" w:uiPriority="66" w:unhideWhenUsed="0"/>
-    <w:lsdException w:name="Medium Grid 1 Accent 3" w:semiHidden="0" w:uiPriority="67" w:unhideWhenUsed="0"/>
-    <w:lsdException w:name="Medium Grid 2 Accent 3" w:semiHidden="0" w:uiPriority="68" w:unhideWhenUsed="0"/>
-    <w:lsdException w:name="Medium Grid 3 Accent 3" w:semiHidden="0" w:uiPriority="69" w:unhideWhenUsed="0"/>
-    <w:lsdException w:name="Dark List Accent 3" w:semiHidden="0" w:uiPriority="70" w:unhideWhenUsed="0"/>
-    <w:lsdException w:name="Colorful Shading Accent 3" w:semiHidden="0" w:uiPriority="71" w:unhideWhenUsed="0"/>
-    <w:lsdException w:name="Colorful List Accent 3" w:semiHidden="0" w:uiPriority="72" w:unhideWhenUsed="0"/>
-    <w:lsdException w:name="Colorful Grid Accent 3" w:semiHidden="0" w:uiPriority="73" w:unhideWhenUsed="0"/>
-    <w:lsdException w:name="Light Shading Accent 4" w:semiHidden="0" w:uiPriority="60" w:unhideWhenUsed="0"/>
-    <w:lsdException w:name="Light List Accent 4" w:semiHidden="0" w:uiPriority="61" w:unhideWhenUsed="0"/>
-    <w:lsdException w:name="Light Grid Accent 4" w:semiHidden="0" w:uiPriority="62" w:unhideWhenUsed="0"/>
-    <w:lsdException w:name="Medium Shading 1 Accent 4" w:semiHidden="0" w:uiPriority="63" w:unhideWhenUsed="0"/>
-    <w:lsdException w:name="Medium Shading 2 Accent 4" w:semiHidden="0" w:uiPriority="64" w:unhideWhenUsed="0"/>
-    <w:lsdException w:name="Medium List 1 Accent 4" w:semiHidden="0" w:uiPriority="65" w:unhideWhenUsed="0"/>
-    <w:lsdException w:name="Medium List 2 Accent 4" w:semiHidden="0" w:uiPriority="66" w:unhideWhenUsed="0"/>
-    <w:lsdException w:name="Medium Grid 1 Accent 4" w:semiHidden="0" w:uiPriority="67" w:unhideWhenUsed="0"/>
-    <w:lsdException w:name="Medium Grid 2 Accent 4" w:semiHidden="0" w:uiPriority="68" w:unhideWhenUsed="0"/>
-    <w:lsdException w:name="Medium Grid 3 Accent 4" w:semiHidden="0" w:uiPriority="69" w:unhideWhenUsed="0"/>
-    <w:lsdException w:name="Dark List Accent 4" w:semiHidden="0" w:uiPriority="70" w:unhideWhenUsed="0"/>
-    <w:lsdException w:name="Colorful Shading Accent 4" w:semiHidden="0" w:uiPriority="71" w:unhideWhenUsed="0"/>
-    <w:lsdException w:name="Colorful List Accent 4" w:semiHidden="0" w:uiPriority="72" w:unhideWhenUsed="0"/>
-    <w:lsdException w:name="Colorful Grid Accent 4" w:semiHidden="0" w:uiPriority="73" w:unhideWhenUsed="0"/>
-    <w:lsdException w:name="Light Shading Accent 5" w:semiHidden="0" w:uiPriority="60" w:unhideWhenUsed="0"/>
-    <w:lsdException w:name="Light List Accent 5" w:semiHidden="0" w:uiPriority="61" w:unhideWhenUsed="0"/>
-    <w:lsdException w:name="Light Grid Accent 5" w:semiHidden="0" w:uiPriority="62" w:unhideWhenUsed="0"/>
-    <w:lsdException w:name="Medium Shading 1 Accent 5" w:semiHidden="0" w:uiPriority="63" w:unhideWhenUsed="0"/>
-    <w:lsdException w:name="Medium Shading 2 Accent 5" w:semiHidden="0" w:uiPriority="64" w:unhideWhenUsed="0"/>
-    <w:lsdException w:name="Medium List 1 Accent 5" w:semiHidden="0" w:uiPriority="65" w:unhideWhenUsed="0"/>
-    <w:lsdException w:name="Medium List 2 Accent 5" w:semiHidden="0" w:uiPriority="66" w:unhideWhenUsed="0"/>
-    <w:lsdException w:name="Medium Grid 1 Accent 5" w:semiHidden="0" w:uiPriority="67" w:unhideWhenUsed="0"/>
-    <w:lsdException w:name="Medium Grid 2 Accent 5" w:semiHidden="0" w:uiPriority="68" w:unhideWhenUsed="0"/>
-    <w:lsdException w:name="Medium Grid 3 Accent 5" w:semiHidden="0" w:uiPriority="69" w:unhideWhenUsed="0"/>
-    <w:lsdException w:name="Dark List Accent 5" w:semiHidden="0" w:uiPriority="70" w:unhideWhenUsed="0"/>
-    <w:lsdException w:name="Colorful Shading Accent 5" w:semiHidden="0" w:uiPriority="71" w:unhideWhenUsed="0"/>
-    <w:lsdException w:name="Colorful List Accent 5" w:semiHidden="0" w:uiPriority="72" w:unhideWhenUsed="0"/>
-    <w:lsdException w:name="Colorful Grid Accent 5" w:semiHidden="0" w:uiPriority="73" w:unhideWhenUsed="0"/>
-    <w:lsdException w:name="Light Shading Accent 6" w:semiHidden="0" w:uiPriority="60" w:unhideWhenUsed="0"/>
-    <w:lsdException w:name="Light List Accent 6" w:semiHidden="0" w:uiPriority="61" w:unhideWhenUsed="0"/>
-    <w:lsdException w:name="Light Grid Accent 6" w:semiHidden="0" w:uiPriority="62" w:unhideWhenUsed="0"/>
-    <w:lsdException w:name="Medium Shading 1 Accent 6" w:semiHidden="0" w:uiPriority="63" w:unhideWhenUsed="0"/>
-    <w:lsdException w:name="Medium Shading 2 Accent 6" w:semiHidden="0" w:uiPriority="64" w:unhideWhenUsed="0"/>
-    <w:lsdException w:name="Medium List 1 Accent 6" w:semiHidden="0" w:uiPriority="65" w:unhideWhenUsed="0"/>
-    <w:lsdException w:name="Medium List 2 Accent 6" w:semiHidden="0" w:uiPriority="66" w:unhideWhenUsed="0"/>
-    <w:lsdException w:name="Medium Grid 1 Accent 6" w:semiHidden="0" w:uiPriority="67" w:unhideWhenUsed="0"/>
-    <w:lsdException w:name="Medium Grid 2 Accent 6" w:semiHidden="0" w:uiPriority="68" w:unhideWhenUsed="0"/>
-    <w:lsdException w:name="Medium Grid 3 Accent 6" w:semiHidden="0" w:uiPriority="69" w:unhideWhenUsed="0"/>
-    <w:lsdException w:name="Dark List Accent 6" w:semiHidden="0" w:uiPriority="70" w:unhideWhenUsed="0"/>
-    <w:lsdException w:name="Colorful Shading Accent 6" w:semiHidden="0" w:uiPriority="71" w:unhideWhenUsed="0"/>
-    <w:lsdException w:name="Colorful List Accent 6" w:semiHidden="0" w:uiPriority="72" w:unhideWhenUsed="0"/>
-    <w:lsdException w:name="Colorful Grid Accent 6" w:semiHidden="0" w:uiPriority="73" w:unhideWhenUsed="0"/>
-    <w:lsdException w:name="Subtle Emphasis" w:semiHidden="0" w:uiPriority="19" w:unhideWhenUsed="0" w:qFormat="1"/>
-    <w:lsdException w:name="Intense Emphasis" w:semiHidden="0" w:uiPriority="21" w:unhideWhenUsed="0" w:qFormat="1"/>
-    <w:lsdException w:name="Subtle Reference" w:semiHidden="0" w:uiPriority="31" w:unhideWhenUsed="0" w:qFormat="1"/>
-    <w:lsdException w:name="Intense Reference" w:semiHidden="0" w:uiPriority="32" w:unhideWhenUsed="0" w:qFormat="1"/>
-    <w:lsdException w:name="Book Title" w:semiHidden="0" w:uiPriority="33" w:unhideWhenUsed="0" w:qFormat="1"/>
-    <w:lsdException w:name="Bibliography" w:uiPriority="37"/>
-    <w:lsdException w:name="TOC Heading" w:uiPriority="39" w:qFormat="1"/>
+  <w:latentStyles w:defLockedState="0" w:defUIPriority="99" w:defSemiHidden="0" w:defUnhideWhenUsed="0" w:defQFormat="0" w:count="376">
+    <w:lsdException w:name="Normal" w:uiPriority="0" w:qFormat="1"/>
+    <w:lsdException w:name="heading 1" w:uiPriority="9" w:qFormat="1"/>
+    <w:lsdException w:name="heading 2" w:semiHidden="1" w:uiPriority="9" w:unhideWhenUsed="1" w:qFormat="1"/>
+    <w:lsdException w:name="heading 3" w:semiHidden="1" w:uiPriority="9" w:unhideWhenUsed="1" w:qFormat="1"/>
+    <w:lsdException w:name="heading 4" w:semiHidden="1" w:uiPriority="9" w:unhideWhenUsed="1" w:qFormat="1"/>
+    <w:lsdException w:name="heading 5" w:semiHidden="1" w:uiPriority="9" w:unhideWhenUsed="1" w:qFormat="1"/>
+    <w:lsdException w:name="heading 6" w:semiHidden="1" w:uiPriority="9" w:unhideWhenUsed="1" w:qFormat="1"/>
+    <w:lsdException w:name="heading 7" w:semiHidden="1" w:uiPriority="9" w:unhideWhenUsed="1" w:qFormat="1"/>
+    <w:lsdException w:name="heading 8" w:semiHidden="1" w:uiPriority="9" w:unhideWhenUsed="1" w:qFormat="1"/>
+    <w:lsdException w:name="heading 9" w:semiHidden="1" w:uiPriority="9" w:unhideWhenUsed="1" w:qFormat="1"/>
+    <w:lsdException w:name="index 1" w:semiHidden="1" w:unhideWhenUsed="1"/>
+    <w:lsdException w:name="index 2" w:semiHidden="1" w:unhideWhenUsed="1"/>
+    <w:lsdException w:name="index 3" w:semiHidden="1" w:unhideWhenUsed="1"/>
+    <w:lsdException w:name="index 4" w:semiHidden="1" w:unhideWhenUsed="1"/>
+    <w:lsdException w:name="index 5" w:semiHidden="1" w:unhideWhenUsed="1"/>
+    <w:lsdException w:name="index 6" w:semiHidden="1" w:unhideWhenUsed="1"/>
+    <w:lsdException w:name="index 7" w:semiHidden="1" w:unhideWhenUsed="1"/>
+    <w:lsdException w:name="index 8" w:semiHidden="1" w:unhideWhenUsed="1"/>
+    <w:lsdException w:name="index 9" w:semiHidden="1" w:unhideWhenUsed="1"/>
+    <w:lsdException w:name="toc 1" w:semiHidden="1" w:uiPriority="39" w:unhideWhenUsed="1"/>
+    <w:lsdException w:name="toc 2" w:semiHidden="1" w:uiPriority="39" w:unhideWhenUsed="1"/>
+    <w:lsdException w:name="toc 3" w:semiHidden="1" w:uiPriority="39" w:unhideWhenUsed="1"/>
+    <w:lsdException w:name="toc 4" w:semiHidden="1" w:uiPriority="39" w:unhideWhenUsed="1"/>
+    <w:lsdException w:name="toc 5" w:semiHidden="1" w:uiPriority="39" w:unhideWhenUsed="1"/>
+    <w:lsdException w:name="toc 6" w:semiHidden="1" w:uiPriority="39" w:unhideWhenUsed="1"/>
+    <w:lsdException w:name="toc 7" w:semiHidden="1" w:uiPriority="39" w:unhideWhenUsed="1"/>
+    <w:lsdException w:name="toc 8" w:semiHidden="1" w:uiPriority="39" w:unhideWhenUsed="1"/>
+    <w:lsdException w:name="toc 9" w:semiHidden="1" w:uiPriority="39" w:unhideWhenUsed="1"/>
+    <w:lsdException w:name="Normal Indent" w:semiHidden="1" w:unhideWhenUsed="1"/>
+    <w:lsdException w:name="footnote text" w:semiHidden="1" w:unhideWhenUsed="1"/>
+    <w:lsdException w:name="annotation text" w:semiHidden="1" w:unhideWhenUsed="1"/>
+    <w:lsdException w:name="header" w:semiHidden="1" w:unhideWhenUsed="1"/>
+    <w:lsdException w:name="footer" w:semiHidden="1" w:unhideWhenUsed="1"/>
+    <w:lsdException w:name="index heading" w:semiHidden="1" w:unhideWhenUsed="1"/>
+    <w:lsdException w:name="caption" w:semiHidden="1" w:uiPriority="35" w:unhideWhenUsed="1" w:qFormat="1"/>
+    <w:lsdException w:name="table of figures" w:semiHidden="1" w:unhideWhenUsed="1"/>
+    <w:lsdException w:name="envelope address" w:semiHidden="1" w:unhideWhenUsed="1"/>
+    <w:lsdException w:name="envelope return" w:semiHidden="1" w:unhideWhenUsed="1"/>
+    <w:lsdException w:name="footnote reference" w:semiHidden="1" w:unhideWhenUsed="1"/>
+    <w:lsdException w:name="annotation reference" w:semiHidden="1" w:unhideWhenUsed="1"/>
+    <w:lsdException w:name="line number" w:semiHidden="1" w:unhideWhenUsed="1"/>
+    <w:lsdException w:name="page number" w:semiHidden="1" w:unhideWhenUsed="1"/>
+    <w:lsdException w:name="endnote reference" w:semiHidden="1" w:unhideWhenUsed="1"/>
+    <w:lsdException w:name="endnote text" w:semiHidden="1" w:unhideWhenUsed="1"/>
+    <w:lsdException w:name="table of authorities" w:semiHidden="1" w:unhideWhenUsed="1"/>
+    <w:lsdException w:name="macro" w:semiHidden="1" w:unhideWhenUsed="1"/>
+    <w:lsdException w:name="toa heading" w:semiHidden="1" w:unhideWhenUsed="1"/>
+    <w:lsdException w:name="List" w:semiHidden="1" w:unhideWhenUsed="1"/>
+    <w:lsdException w:name="List Bullet" w:semiHidden="1" w:unhideWhenUsed="1"/>
+    <w:lsdException w:name="List Number" w:semiHidden="1" w:unhideWhenUsed="1"/>
+    <w:lsdException w:name="List 2" w:semiHidden="1" w:unhideWhenUsed="1"/>
+    <w:lsdException w:name="List 3" w:semiHidden="1" w:unhideWhenUsed="1"/>
+    <w:lsdException w:name="List 4" w:semiHidden="1" w:unhideWhenUsed="1"/>
+    <w:lsdException w:name="List 5" w:semiHidden="1" w:unhideWhenUsed="1"/>
+    <w:lsdException w:name="List Bullet 2" w:semiHidden="1" w:unhideWhenUsed="1"/>
+    <w:lsdException w:name="List Bullet 3" w:semiHidden="1" w:unhideWhenUsed="1"/>
+    <w:lsdException w:name="List Bullet 4" w:semiHidden="1" w:unhideWhenUsed="1"/>
+    <w:lsdException w:name="List Bullet 5" w:semiHidden="1" w:unhideWhenUsed="1"/>
+    <w:lsdException w:name="List Number 2" w:semiHidden="1" w:unhideWhenUsed="1"/>
+    <w:lsdException w:name="List Number 3" w:semiHidden="1" w:unhideWhenUsed="1"/>
+    <w:lsdException w:name="List Number 4" w:semiHidden="1" w:unhideWhenUsed="1"/>
+    <w:lsdException w:name="List Number 5" w:semiHidden="1" w:unhideWhenUsed="1"/>
+    <w:lsdException w:name="Title" w:uiPriority="10" w:qFormat="1"/>
+    <w:lsdException w:name="Closing" w:semiHidden="1" w:unhideWhenUsed="1"/>
+    <w:lsdException w:name="Signature" w:semiHidden="1" w:unhideWhenUsed="1"/>
+    <w:lsdException w:name="Default Paragraph Font" w:semiHidden="1" w:uiPriority="1" w:unhideWhenUsed="1"/>
+    <w:lsdException w:name="Body Text" w:semiHidden="1" w:unhideWhenUsed="1"/>
+    <w:lsdException w:name="Body Text Indent" w:semiHidden="1" w:unhideWhenUsed="1"/>
+    <w:lsdException w:name="List Continue" w:semiHidden="1" w:unhideWhenUsed="1"/>
+    <w:lsdException w:name="List Continue 2" w:semiHidden="1" w:unhideWhenUsed="1"/>
+    <w:lsdException w:name="List Continue 3" w:semiHidden="1" w:unhideWhenUsed="1"/>
+    <w:lsdException w:name="List Continue 4" w:semiHidden="1" w:unhideWhenUsed="1"/>
+    <w:lsdException w:name="List Continue 5" w:semiHidden="1" w:unhideWhenUsed="1"/>
+    <w:lsdException w:name="Message Header" w:semiHidden="1" w:unhideWhenUsed="1"/>
+    <w:lsdException w:name="Subtitle" w:uiPriority="11" w:qFormat="1"/>
+    <w:lsdException w:name="Salutation" w:semiHidden="1" w:unhideWhenUsed="1"/>
+    <w:lsdException w:name="Date" w:semiHidden="1" w:unhideWhenUsed="1"/>
+    <w:lsdException w:name="Body Text First Indent" w:semiHidden="1" w:unhideWhenUsed="1"/>
+    <w:lsdException w:name="Body Text First Indent 2" w:semiHidden="1" w:unhideWhenUsed="1"/>
+    <w:lsdException w:name="Note Heading" w:semiHidden="1" w:unhideWhenUsed="1"/>
+    <w:lsdException w:name="Body Text 2" w:semiHidden="1" w:unhideWhenUsed="1"/>
+    <w:lsdException w:name="Body Text 3" w:semiHidden="1" w:unhideWhenUsed="1"/>
+    <w:lsdException w:name="Body Text Indent 2" w:semiHidden="1" w:unhideWhenUsed="1"/>
+    <w:lsdException w:name="Body Text Indent 3" w:semiHidden="1" w:unhideWhenUsed="1"/>
+    <w:lsdException w:name="Block Text" w:semiHidden="1" w:unhideWhenUsed="1"/>
+    <w:lsdException w:name="Hyperlink" w:semiHidden="1" w:unhideWhenUsed="1"/>
+    <w:lsdException w:name="FollowedHyperlink" w:semiHidden="1" w:unhideWhenUsed="1"/>
+    <w:lsdException w:name="Strong" w:uiPriority="22" w:qFormat="1"/>
+    <w:lsdException w:name="Emphasis" w:uiPriority="20" w:qFormat="1"/>
+    <w:lsdException w:name="Document Map" w:semiHidden="1" w:unhideWhenUsed="1"/>
+    <w:lsdException w:name="Plain Text" w:semiHidden="1" w:unhideWhenUsed="1"/>
+    <w:lsdException w:name="E-mail Signature" w:semiHidden="1" w:unhideWhenUsed="1"/>
+    <w:lsdException w:name="HTML Top of Form" w:semiHidden="1" w:unhideWhenUsed="1"/>
+    <w:lsdException w:name="HTML Bottom of Form" w:semiHidden="1" w:unhideWhenUsed="1"/>
+    <w:lsdException w:name="Normal (Web)" w:semiHidden="1" w:unhideWhenUsed="1"/>
+    <w:lsdException w:name="HTML Acronym" w:semiHidden="1" w:unhideWhenUsed="1"/>
+    <w:lsdException w:name="HTML Address" w:semiHidden="1" w:unhideWhenUsed="1"/>
+    <w:lsdException w:name="HTML Cite" w:semiHidden="1" w:unhideWhenUsed="1"/>
+    <w:lsdException w:name="HTML Code" w:semiHidden="1" w:unhideWhenUsed="1"/>
+    <w:lsdException w:name="HTML Definition" w:semiHidden="1" w:unhideWhenUsed="1"/>
+    <w:lsdException w:name="HTML Keyboard" w:semiHidden="1" w:unhideWhenUsed="1"/>
+    <w:lsdException w:name="HTML Preformatted" w:semiHidden="1" w:unhideWhenUsed="1"/>
+    <w:lsdException w:name="HTML Sample" w:semiHidden="1" w:unhideWhenUsed="1"/>
+    <w:lsdException w:name="HTML Typewriter" w:semiHidden="1" w:unhideWhenUsed="1"/>
+    <w:lsdException w:name="HTML Variable" w:semiHidden="1" w:unhideWhenUsed="1"/>
+    <w:lsdException w:name="Normal Table" w:semiHidden="1" w:unhideWhenUsed="1"/>
+    <w:lsdException w:name="annotation subject" w:semiHidden="1" w:unhideWhenUsed="1"/>
+    <w:lsdException w:name="No List" w:semiHidden="1" w:unhideWhenUsed="1"/>
+    <w:lsdException w:name="Outline List 1" w:semiHidden="1" w:unhideWhenUsed="1"/>
+    <w:lsdException w:name="Outline List 2" w:semiHidden="1" w:unhideWhenUsed="1"/>
+    <w:lsdException w:name="Outline List 3" w:semiHidden="1" w:unhideWhenUsed="1"/>
+    <w:lsdException w:name="Table Simple 1" w:semiHidden="1" w:unhideWhenUsed="1"/>
+    <w:lsdException w:name="Table Simple 2" w:semiHidden="1" w:unhideWhenUsed="1"/>
+    <w:lsdException w:name="Table Simple 3" w:semiHidden="1" w:unhideWhenUsed="1"/>
+    <w:lsdException w:name="Table Classic 1" w:semiHidden="1" w:unhideWhenUsed="1"/>
+    <w:lsdException w:name="Table Classic 2" w:semiHidden="1" w:unhideWhenUsed="1"/>
+    <w:lsdException w:name="Table Classic 3" w:semiHidden="1" w:unhideWhenUsed="1"/>
+    <w:lsdException w:name="Table Classic 4" w:semiHidden="1" w:unhideWhenUsed="1"/>
+    <w:lsdException w:name="Table Colorful 1" w:semiHidden="1" w:unhideWhenUsed="1"/>
+    <w:lsdException w:name="Table Colorful 2" w:semiHidden="1" w:unhideWhenUsed="1"/>
+    <w:lsdException w:name="Table Colorful 3" w:semiHidden="1" w:unhideWhenUsed="1"/>
+    <w:lsdException w:name="Table Columns 1" w:semiHidden="1" w:unhideWhenUsed="1"/>
+    <w:lsdException w:name="Table Columns 2" w:semiHidden="1" w:unhideWhenUsed="1"/>
+    <w:lsdException w:name="Table Columns 3" w:semiHidden="1" w:unhideWhenUsed="1"/>
+    <w:lsdException w:name="Table Columns 4" w:semiHidden="1" w:unhideWhenUsed="1"/>
+    <w:lsdException w:name="Table Columns 5" w:semiHidden="1" w:unhideWhenUsed="1"/>
+    <w:lsdException w:name="Table Grid 1" w:semiHidden="1" w:unhideWhenUsed="1"/>
+    <w:lsdException w:name="Table Grid 2" w:semiHidden="1" w:unhideWhenUsed="1"/>
+    <w:lsdException w:name="Table Grid 3" w:semiHidden="1" w:unhideWhenUsed="1"/>
+    <w:lsdException w:name="Table Grid 4" w:semiHidden="1" w:unhideWhenUsed="1"/>
+    <w:lsdException w:name="Table Grid 5" w:semiHidden="1" w:unhideWhenUsed="1"/>
+    <w:lsdException w:name="Table Grid 6" w:semiHidden="1" w:unhideWhenUsed="1"/>
+    <w:lsdException w:name="Table Grid 7" w:semiHidden="1" w:unhideWhenUsed="1"/>
+    <w:lsdException w:name="Table Grid 8" w:semiHidden="1" w:unhideWhenUsed="1"/>
+    <w:lsdException w:name="Table List 1" w:semiHidden="1" w:unhideWhenUsed="1"/>
+    <w:lsdException w:name="Table List 2" w:semiHidden="1" w:unhideWhenUsed="1"/>
+    <w:lsdException w:name="Table List 3" w:semiHidden="1" w:unhideWhenUsed="1"/>
+    <w:lsdException w:name="Table List 4" w:semiHidden="1" w:unhideWhenUsed="1"/>
+    <w:lsdException w:name="Table List 5" w:semiHidden="1" w:unhideWhenUsed="1"/>
+    <w:lsdException w:name="Table List 6" w:semiHidden="1" w:unhideWhenUsed="1"/>
+    <w:lsdException w:name="Table List 7" w:semiHidden="1" w:unhideWhenUsed="1"/>
+    <w:lsdException w:name="Table List 8" w:semiHidden="1" w:unhideWhenUsed="1"/>
+    <w:lsdException w:name="Table 3D effects 1" w:semiHidden="1" w:unhideWhenUsed="1"/>
+    <w:lsdException w:name="Table 3D effects 2" w:semiHidden="1" w:unhideWhenUsed="1"/>
+    <w:lsdException w:name="Table 3D effects 3" w:semiHidden="1" w:unhideWhenUsed="1"/>
+    <w:lsdException w:name="Table Contemporary" w:semiHidden="1" w:unhideWhenUsed="1"/>
+    <w:lsdException w:name="Table Elegant" w:semiHidden="1" w:unhideWhenUsed="1"/>
+    <w:lsdException w:name="Table Professional" w:semiHidden="1" w:unhideWhenUsed="1"/>
+    <w:lsdException w:name="Table Subtle 1" w:semiHidden="1" w:unhideWhenUsed="1"/>
+    <w:lsdException w:name="Table Subtle 2" w:semiHidden="1" w:unhideWhenUsed="1"/>
+    <w:lsdException w:name="Table Web 1" w:semiHidden="1" w:unhideWhenUsed="1"/>
+    <w:lsdException w:name="Table Web 2" w:semiHidden="1" w:unhideWhenUsed="1"/>
+    <w:lsdException w:name="Table Web 3" w:semiHidden="1" w:unhideWhenUsed="1"/>
+    <w:lsdException w:name="Balloon Text" w:semiHidden="1" w:unhideWhenUsed="1"/>
+    <w:lsdException w:name="Table Grid" w:semiHidden="1" w:uiPriority="39" w:unhideWhenUsed="1"/>
+    <w:lsdException w:name="Table Theme" w:semiHidden="1" w:unhideWhenUsed="1"/>
+    <w:lsdException w:name="Placeholder Text" w:semiHidden="1"/>
+    <w:lsdException w:name="No Spacing" w:uiPriority="1" w:qFormat="1"/>
+    <w:lsdException w:name="Light Shading" w:uiPriority="60"/>
+    <w:lsdException w:name="Light List" w:uiPriority="61"/>
+    <w:lsdException w:name="Light Grid" w:uiPriority="62"/>
+    <w:lsdException w:name="Medium Shading 1" w:uiPriority="63"/>
+    <w:lsdException w:name="Medium Shading 2" w:uiPriority="64"/>
+    <w:lsdException w:name="Medium List 1" w:uiPriority="65"/>
+    <w:lsdException w:name="Medium List 2" w:uiPriority="66"/>
+    <w:lsdException w:name="Medium Grid 1" w:uiPriority="67"/>
+    <w:lsdException w:name="Medium Grid 2" w:uiPriority="68"/>
+    <w:lsdException w:name="Medium Grid 3" w:uiPriority="69"/>
+    <w:lsdException w:name="Dark List" w:uiPriority="70"/>
+    <w:lsdException w:name="Colorful Shading" w:uiPriority="71"/>
+    <w:lsdException w:name="Colorful List" w:uiPriority="72"/>
+    <w:lsdException w:name="Colorful Grid" w:uiPriority="73"/>
+    <w:lsdException w:name="Light Shading Accent 1" w:uiPriority="60"/>
+    <w:lsdException w:name="Light List Accent 1" w:uiPriority="61"/>
+    <w:lsdException w:name="Light Grid Accent 1" w:uiPriority="62"/>
+    <w:lsdException w:name="Medium Shading 1 Accent 1" w:uiPriority="63"/>
+    <w:lsdException w:name="Medium Shading 2 Accent 1" w:uiPriority="64"/>
+    <w:lsdException w:name="Medium List 1 Accent 1" w:uiPriority="65"/>
+    <w:lsdException w:name="Revision" w:semiHidden="1"/>
+    <w:lsdException w:name="List Paragraph" w:uiPriority="34" w:qFormat="1"/>
+    <w:lsdException w:name="Quote" w:uiPriority="29" w:qFormat="1"/>
+    <w:lsdException w:name="Intense Quote" w:uiPriority="30" w:qFormat="1"/>
+    <w:lsdException w:name="Medium List 2 Accent 1" w:uiPriority="66"/>
+    <w:lsdException w:name="Medium Grid 1 Accent 1" w:uiPriority="67"/>
+    <w:lsdException w:name="Medium Grid 2 Accent 1" w:uiPriority="68"/>
+    <w:lsdException w:name="Medium Grid 3 Accent 1" w:uiPriority="69"/>
+    <w:lsdException w:name="Dark List Accent 1" w:uiPriority="70"/>
+    <w:lsdException w:name="Colorful Shading Accent 1" w:uiPriority="71"/>
+    <w:lsdException w:name="Colorful List Accent 1" w:uiPriority="72"/>
+    <w:lsdException w:name="Colorful Grid Accent 1" w:uiPriority="73"/>
+    <w:lsdException w:name="Light Shading Accent 2" w:uiPriority="60"/>
+    <w:lsdException w:name="Light List Accent 2" w:uiPriority="61"/>
+    <w:lsdException w:name="Light Grid Accent 2" w:uiPriority="62"/>
+    <w:lsdException w:name="Medium Shading 1 Accent 2" w:uiPriority="63"/>
+    <w:lsdException w:name="Medium Shading 2 Accent 2" w:uiPriority="64"/>
+    <w:lsdException w:name="Medium List 1 Accent 2" w:uiPriority="65"/>
+    <w:lsdException w:name="Medium List 2 Accent 2" w:uiPriority="66"/>
+    <w:lsdException w:name="Medium Grid 1 Accent 2" w:uiPriority="67"/>
+    <w:lsdException w:name="Medium Grid 2 Accent 2" w:uiPriority="68"/>
+    <w:lsdException w:name="Medium Grid 3 Accent 2" w:uiPriority="69"/>
+    <w:lsdException w:name="Dark List Accent 2" w:uiPriority="70"/>
+    <w:lsdException w:name="Colorful Shading Accent 2" w:uiPriority="71"/>
+    <w:lsdException w:name="Colorful List Accent 2" w:uiPriority="72"/>
+    <w:lsdException w:name="Colorful Grid Accent 2" w:uiPriority="73"/>
+    <w:lsdException w:name="Light Shading Accent 3" w:uiPriority="60"/>
+    <w:lsdException w:name="Light List Accent 3" w:uiPriority="61"/>
+    <w:lsdException w:name="Light Grid Accent 3" w:uiPriority="62"/>
+    <w:lsdException w:name="Medium Shading 1 Accent 3" w:uiPriority="63"/>
+    <w:lsdException w:name="Medium Shading 2 Accent 3" w:uiPriority="64"/>
+    <w:lsdException w:name="Medium List 1 Accent 3" w:uiPriority="65"/>
+    <w:lsdException w:name="Medium List 2 Accent 3" w:uiPriority="66"/>
+    <w:lsdException w:name="Medium Grid 1 Accent 3" w:uiPriority="67"/>
+    <w:lsdException w:name="Medium Grid 2 Accent 3" w:uiPriority="68"/>
+    <w:lsdException w:name="Medium Grid 3 Accent 3" w:uiPriority="69"/>
+    <w:lsdException w:name="Dark List Accent 3" w:uiPriority="70"/>
+    <w:lsdException w:name="Colorful Shading Accent 3" w:uiPriority="71"/>
+    <w:lsdException w:name="Colorful List Accent 3" w:uiPriority="72"/>
+    <w:lsdException w:name="Colorful Grid Accent 3" w:uiPriority="73"/>
+    <w:lsdException w:name="Light Shading Accent 4" w:uiPriority="60"/>
+    <w:lsdException w:name="Light List Accent 4" w:uiPriority="61"/>
+    <w:lsdException w:name="Light Grid Accent 4" w:uiPriority="62"/>
+    <w:lsdException w:name="Medium Shading 1 Accent 4" w:uiPriority="63"/>
+    <w:lsdException w:name="Medium Shading 2 Accent 4" w:uiPriority="64"/>
+    <w:lsdException w:name="Medium List 1 Accent 4" w:uiPriority="65"/>
+    <w:lsdException w:name="Medium List 2 Accent 4" w:uiPriority="66"/>
+    <w:lsdException w:name="Medium Grid 1 Accent 4" w:uiPriority="67"/>
+    <w:lsdException w:name="Medium Grid 2 Accent 4" w:uiPriority="68"/>
+    <w:lsdException w:name="Medium Grid 3 Accent 4" w:uiPriority="69"/>
+    <w:lsdException w:name="Dark List Accent 4" w:uiPriority="70"/>
+    <w:lsdException w:name="Colorful Shading Accent 4" w:uiPriority="71"/>
+    <w:lsdException w:name="Colorful List Accent 4" w:uiPriority="72"/>
+    <w:lsdException w:name="Colorful Grid Accent 4" w:uiPriority="73"/>
+    <w:lsdException w:name="Light Shading Accent 5" w:uiPriority="60"/>
+    <w:lsdException w:name="Light List Accent 5" w:uiPriority="61"/>
+    <w:lsdException w:name="Light Grid Accent 5" w:uiPriority="62"/>
+    <w:lsdException w:name="Medium Shading 1 Accent 5" w:uiPriority="63"/>
+    <w:lsdException w:name="Medium Shading 2 Accent 5" w:uiPriority="64"/>
+    <w:lsdException w:name="Medium List 1 Accent 5" w:uiPriority="65"/>
+    <w:lsdException w:name="Medium List 2 Accent 5" w:uiPriority="66"/>
+    <w:lsdException w:name="Medium Grid 1 Accent 5" w:uiPriority="67"/>
+    <w:lsdException w:name="Medium Grid 2 Accent 5" w:uiPriority="68"/>
+    <w:lsdException w:name="Medium Grid 3 Accent 5" w:uiPriority="69"/>
+    <w:lsdException w:name="Dark List Accent 5" w:uiPriority="70"/>
+    <w:lsdException w:name="Colorful Shading Accent 5" w:uiPriority="71"/>
+    <w:lsdException w:name="Colorful List Accent 5" w:uiPriority="72"/>
+    <w:lsdException w:name="Colorful Grid Accent 5" w:uiPriority="73"/>
+    <w:lsdException w:name="Light Shading Accent 6" w:uiPriority="60"/>
+    <w:lsdException w:name="Light List Accent 6" w:uiPriority="61"/>
+    <w:lsdException w:name="Light Grid Accent 6" w:uiPriority="62"/>
+    <w:lsdException w:name="Medium Shading 1 Accent 6" w:uiPriority="63"/>
+    <w:lsdException w:name="Medium Shading 2 Accent 6" w:uiPriority="64"/>
+    <w:lsdException w:name="Medium List 1 Accent 6" w:uiPriority="65"/>
+    <w:lsdException w:name="Medium List 2 Accent 6" w:uiPriority="66"/>
+    <w:lsdException w:name="Medium Grid 1 Accent 6" w:uiPriority="67"/>
+    <w:lsdException w:name="Medium Grid 2 Accent 6" w:uiPriority="68"/>
+    <w:lsdException w:name="Medium Grid 3 Accent 6" w:uiPriority="69"/>
+    <w:lsdException w:name="Dark List Accent 6" w:uiPriority="70"/>
+    <w:lsdException w:name="Colorful Shading Accent 6" w:uiPriority="71"/>
+    <w:lsdException w:name="Colorful List Accent 6" w:uiPriority="72"/>
+    <w:lsdException w:name="Colorful Grid Accent 6" w:uiPriority="73"/>
+    <w:lsdException w:name="Subtle Emphasis" w:uiPriority="19" w:qFormat="1"/>
+    <w:lsdException w:name="Intense Emphasis" w:uiPriority="21" w:qFormat="1"/>
+    <w:lsdException w:name="Subtle Reference" w:uiPriority="31" w:qFormat="1"/>
+    <w:lsdException w:name="Intense Reference" w:uiPriority="32" w:qFormat="1"/>
+    <w:lsdException w:name="Book Title" w:uiPriority="33" w:qFormat="1"/>
+    <w:lsdException w:name="Bibliography" w:semiHidden="1" w:uiPriority="37" w:unhideWhenUsed="1"/>
+    <w:lsdException w:name="TOC Heading" w:semiHidden="1" w:uiPriority="39" w:unhideWhenUsed="1" w:qFormat="1"/>
+    <w:lsdException w:name="Plain Table 1" w:uiPriority="41"/>
+    <w:lsdException w:name="Plain Table 2" w:uiPriority="42"/>
+    <w:lsdException w:name="Plain Table 3" w:uiPriority="43"/>
+    <w:lsdException w:name="Plain Table 4" w:uiPriority="44"/>
+    <w:lsdException w:name="Plain Table 5" w:uiPriority="45"/>
+    <w:lsdException w:name="Grid Table Light" w:uiPriority="40"/>
+    <w:lsdException w:name="Grid Table 1 Light" w:uiPriority="46"/>
+    <w:lsdException w:name="Grid Table 2" w:uiPriority="47"/>
+    <w:lsdException w:name="Grid Table 3" w:uiPriority="48"/>
+    <w:lsdException w:name="Grid Table 4" w:uiPriority="49"/>
+    <w:lsdException w:name="Grid Table 5 Dark" w:uiPriority="50"/>
+    <w:lsdException w:name="Grid Table 6 Colorful" w:uiPriority="51"/>
+    <w:lsdException w:name="Grid Table 7 Colorful" w:uiPriority="52"/>
+    <w:lsdException w:name="Grid Table 1 Light Accent 1" w:uiPriority="46"/>
+    <w:lsdException w:name="Grid Table 2 Accent 1" w:uiPriority="47"/>
+    <w:lsdException w:name="Grid Table 3 Accent 1" w:uiPriority="48"/>
+    <w:lsdException w:name="Grid Table 4 Accent 1" w:uiPriority="49"/>
+    <w:lsdException w:name="Grid Table 5 Dark Accent 1" w:uiPriority="50"/>
+    <w:lsdException w:name="Grid Table 6 Colorful Accent 1" w:uiPriority="51"/>
+    <w:lsdException w:name="Grid Table 7 Colorful Accent 1" w:uiPriority="52"/>
+    <w:lsdException w:name="Grid Table 1 Light Accent 2" w:uiPriority="46"/>
+    <w:lsdException w:name="Grid Table 2 Accent 2" w:uiPriority="47"/>
+    <w:lsdException w:name="Grid Table 3 Accent 2" w:uiPriority="48"/>
+    <w:lsdException w:name="Grid Table 4 Accent 2" w:uiPriority="49"/>
+    <w:lsdException w:name="Grid Table 5 Dark Accent 2" w:uiPriority="50"/>
+    <w:lsdException w:name="Grid Table 6 Colorful Accent 2" w:uiPriority="51"/>
+    <w:lsdException w:name="Grid Table 7 Colorful Accent 2" w:uiPriority="52"/>
+    <w:lsdException w:name="Grid Table 1 Light Accent 3" w:uiPriority="46"/>
+    <w:lsdException w:name="Grid Table 2 Accent 3" w:uiPriority="47"/>
+    <w:lsdException w:name="Grid Table 3 Accent 3" w:uiPriority="48"/>
+    <w:lsdException w:name="Grid Table 4 Accent 3" w:uiPriority="49"/>
+    <w:lsdException w:name="Grid Table 5 Dark Accent 3" w:uiPriority="50"/>
+    <w:lsdException w:name="Grid Table 6 Colorful Accent 3" w:uiPriority="51"/>
+    <w:lsdException w:name="Grid Table 7 Colorful Accent 3" w:uiPriority="52"/>
+    <w:lsdException w:name="Grid Table 1 Light Accent 4" w:uiPriority="46"/>
+    <w:lsdException w:name="Grid Table 2 Accent 4" w:uiPriority="47"/>
+    <w:lsdException w:name="Grid Table 3 Accent 4" w:uiPriority="48"/>
+    <w:lsdException w:name="Grid Table 4 Accent 4" w:uiPriority="49"/>
+    <w:lsdException w:name="Grid Table 5 Dark Accent 4" w:uiPriority="50"/>
+    <w:lsdException w:name="Grid Table 6 Colorful Accent 4" w:uiPriority="51"/>
+    <w:lsdException w:name="Grid Table 7 Colorful Accent 4" w:uiPriority="52"/>
+    <w:lsdException w:name="Grid Table 1 Light Accent 5" w:uiPriority="46"/>
+    <w:lsdException w:name="Grid Table 2 Accent 5" w:uiPriority="47"/>
+    <w:lsdException w:name="Grid Table 3 Accent 5" w:uiPriority="48"/>
+    <w:lsdException w:name="Grid Table 4 Accent 5" w:uiPriority="49"/>
+    <w:lsdException w:name="Grid Table 5 Dark Accent 5" w:uiPriority="50"/>
+    <w:lsdException w:name="Grid Table 6 Colorful Accent 5" w:uiPriority="51"/>
+    <w:lsdException w:name="Grid Table 7 Colorful Accent 5" w:uiPriority="52"/>
+    <w:lsdException w:name="Grid Table 1 Light Accent 6" w:uiPriority="46"/>
+    <w:lsdException w:name="Grid Table 2 Accent 6" w:uiPriority="47"/>
+    <w:lsdException w:name="Grid Table 3 Accent 6" w:uiPriority="48"/>
+    <w:lsdException w:name="Grid Table 4 Accent 6" w:uiPriority="49"/>
+    <w:lsdException w:name="Grid Table 5 Dark Accent 6" w:uiPriority="50"/>
+    <w:lsdException w:name="Grid Table 6 Colorful Accent 6" w:uiPriority="51"/>
+    <w:lsdException w:name="Grid Table 7 Colorful Accent 6" w:uiPriority="52"/>
+    <w:lsdException w:name="List Table 1 Light" w:uiPriority="46"/>
+    <w:lsdException w:name="List Table 2" w:uiPriority="47"/>
+    <w:lsdException w:name="List Table 3" w:uiPriority="48"/>
+    <w:lsdException w:name="List Table 4" w:uiPriority="49"/>
+    <w:lsdException w:name="List Table 5 Dark" w:uiPriority="50"/>
+    <w:lsdException w:name="List Table 6 Colorful" w:uiPriority="51"/>
+    <w:lsdException w:name="List Table 7 Colorful" w:uiPriority="52"/>
+    <w:lsdException w:name="List Table 1 Light Accent 1" w:uiPriority="46"/>
+    <w:lsdException w:name="List Table 2 Accent 1" w:uiPriority="47"/>
+    <w:lsdException w:name="List Table 3 Accent 1" w:uiPriority="48"/>
+    <w:lsdException w:name="List Table 4 Accent 1" w:uiPriority="49"/>
+    <w:lsdException w:name="List Table 5 Dark Accent 1" w:uiPriority="50"/>
+    <w:lsdException w:name="List Table 6 Colorful Accent 1" w:uiPriority="51"/>
+    <w:lsdException w:name="List Table 7 Colorful Accent 1" w:uiPriority="52"/>
+    <w:lsdException w:name="List Table 1 Light Accent 2" w:uiPriority="46"/>
+    <w:lsdException w:name="List Table 2 Accent 2" w:uiPriority="47"/>
+    <w:lsdException w:name="List Table 3 Accent 2" w:uiPriority="48"/>
+    <w:lsdException w:name="List Table 4 Accent 2" w:uiPriority="49"/>
+    <w:lsdException w:name="List Table 5 Dark Accent 2" w:uiPriority="50"/>
+    <w:lsdException w:name="List Table 6 Colorful Accent 2" w:uiPriority="51"/>
+    <w:lsdException w:name="List Table 7 Colorful Accent 2" w:uiPriority="52"/>
+    <w:lsdException w:name="List Table 1 Light Accent 3" w:uiPriority="46"/>
+    <w:lsdException w:name="List Table 2 Accent 3" w:uiPriority="47"/>
+    <w:lsdException w:name="List Table 3 Accent 3" w:uiPriority="48"/>
+    <w:lsdException w:name="List Table 4 Accent 3" w:uiPriority="49"/>
+    <w:lsdException w:name="List Table 5 Dark Accent 3" w:uiPriority="50"/>
+    <w:lsdException w:name="List Table 6 Colorful Accent 3" w:uiPriority="51"/>
+    <w:lsdException w:name="List Table 7 Colorful Accent 3" w:uiPriority="52"/>
+    <w:lsdException w:name="List Table 1 Light Accent 4" w:uiPriority="46"/>
+    <w:lsdException w:name="List Table 2 Accent 4" w:uiPriority="47"/>
+    <w:lsdException w:name="List Table 3 Accent 4" w:uiPriority="48"/>
+    <w:lsdException w:name="List Table 4 Accent 4" w:uiPriority="49"/>
+    <w:lsdException w:name="List Table 5 Dark Accent 4" w:uiPriority="50"/>
+    <w:lsdException w:name="List Table 6 Colorful Accent 4" w:uiPriority="51"/>
+    <w:lsdException w:name="List Table 7 Colorful Accent 4" w:uiPriority="52"/>
+    <w:lsdException w:name="List Table 1 Light Accent 5" w:uiPriority="46"/>
+    <w:lsdException w:name="List Table 2 Accent 5" w:uiPriority="47"/>
+    <w:lsdException w:name="List Table 3 Accent 5" w:uiPriority="48"/>
+    <w:lsdException w:name="List Table 4 Accent 5" w:uiPriority="49"/>
+    <w:lsdException w:name="List Table 5 Dark Accent 5" w:uiPriority="50"/>
+    <w:lsdException w:name="List Table 6 Colorful Accent 5" w:uiPriority="51"/>
+    <w:lsdException w:name="List Table 7 Colorful Accent 5" w:uiPriority="52"/>
+    <w:lsdException w:name="List Table 1 Light Accent 6" w:uiPriority="46"/>
+    <w:lsdException w:name="List Table 2 Accent 6" w:uiPriority="47"/>
+    <w:lsdException w:name="List Table 3 Accent 6" w:uiPriority="48"/>
+    <w:lsdException w:name="List Table 4 Accent 6" w:uiPriority="49"/>
+    <w:lsdException w:name="List Table 5 Dark Accent 6" w:uiPriority="50"/>
+    <w:lsdException w:name="List Table 6 Colorful Accent 6" w:uiPriority="51"/>
+    <w:lsdException w:name="List Table 7 Colorful Accent 6" w:uiPriority="52"/>
+    <w:lsdException w:name="Mention" w:semiHidden="1" w:unhideWhenUsed="1"/>
+    <w:lsdException w:name="Smart Hyperlink" w:semiHidden="1" w:unhideWhenUsed="1"/>
+    <w:lsdException w:name="Hashtag" w:semiHidden="1" w:unhideWhenUsed="1"/>
+    <w:lsdException w:name="Unresolved Mention" w:semiHidden="1" w:unhideWhenUsed="1"/>
+    <w:lsdException w:name="Smart Link" w:semiHidden="1" w:unhideWhenUsed="1"/>
   </w:latentStyles>
   <w:style w:type="paragraph" w:default="1" w:styleId="Normal">
     <w:name w:val="Normal"/>
@@ -2392,7 +4945,6 @@
     <w:uiPriority w:val="99"/>
     <w:semiHidden/>
     <w:unhideWhenUsed/>
-    <w:qFormat/>
     <w:tblPr>
       <w:tblInd w:w="0" w:type="dxa"/>
       <w:tblCellMar>
@@ -2418,7 +4970,6 @@
       <w:spacing w:after="0" w:line="240" w:lineRule="auto"/>
     </w:pPr>
     <w:tblPr>
-      <w:tblInd w:w="0" w:type="dxa"/>
       <w:tblBorders>
         <w:top w:val="single" w:sz="4" w:space="0" w:color="auto"/>
         <w:left w:val="single" w:sz="4" w:space="0" w:color="auto"/>
@@ -2427,12 +4978,6 @@
         <w:insideH w:val="single" w:sz="4" w:space="0" w:color="auto"/>
         <w:insideV w:val="single" w:sz="4" w:space="0" w:color="auto"/>
       </w:tblBorders>
-      <w:tblCellMar>
-        <w:top w:w="0" w:type="dxa"/>
-        <w:left w:w="108" w:type="dxa"/>
-        <w:bottom w:w="0" w:type="dxa"/>
-        <w:right w:w="108" w:type="dxa"/>
-      </w:tblCellMar>
     </w:tblPr>
   </w:style>
 </w:styles>
@@ -2727,7 +5272,7 @@
   <a:extraClrSchemeLst/>
   <a:extLst>
     <a:ext uri="{05A4C25C-085E-4340-85A3-A5531E510DB2}">
-      <thm15:themeFamily xmlns="" xmlns:thm15="http://schemas.microsoft.com/office/thememl/2012/main" name="Office Theme" id="{62F939B6-93AF-4DB8-9C6B-D6C7DFDC589F}" vid="{4A3C46E8-61CC-4603-A589-7422A47A8E4A}"/>
+      <thm15:themeFamily xmlns:thm15="http://schemas.microsoft.com/office/thememl/2012/main" name="Office Theme" id="{62F939B6-93AF-4DB8-9C6B-D6C7DFDC589F}" vid="{4A3C46E8-61CC-4603-A589-7422A47A8E4A}"/>
     </a:ext>
   </a:extLst>
 </a:theme>
